--- a/Template - Dokumentacija projekta (1).docx
+++ b/Template - Dokumentacija projekta (1).docx
@@ -12,14 +12,12 @@
         <w:jc w:val="center"/>
         <w:rPr>
           <w:sz w:val="28"/>
-          <w:lang/>
         </w:rPr>
       </w:pPr>
       <w:r>
         <w:rPr>
           <w:sz w:val="36"/>
           <w:szCs w:val="32"/>
-          <w:lang/>
         </w:rPr>
         <w:t>Prekvalifikacije za IT</w:t>
       </w:r>
@@ -34,7 +32,6 @@
         <w:jc w:val="center"/>
         <w:rPr>
           <w:sz w:val="28"/>
-          <w:lang/>
         </w:rPr>
       </w:pPr>
     </w:p>
@@ -48,7 +45,6 @@
         <w:jc w:val="center"/>
         <w:rPr>
           <w:sz w:val="28"/>
-          <w:lang/>
         </w:rPr>
       </w:pPr>
     </w:p>
@@ -62,7 +58,6 @@
         <w:jc w:val="center"/>
         <w:rPr>
           <w:sz w:val="28"/>
-          <w:lang/>
         </w:rPr>
       </w:pPr>
     </w:p>
@@ -76,7 +71,6 @@
         <w:jc w:val="center"/>
         <w:rPr>
           <w:sz w:val="28"/>
-          <w:lang/>
         </w:rPr>
       </w:pPr>
     </w:p>
@@ -90,7 +84,6 @@
         <w:jc w:val="center"/>
         <w:rPr>
           <w:sz w:val="28"/>
-          <w:lang/>
         </w:rPr>
       </w:pPr>
     </w:p>
@@ -104,7 +97,6 @@
         <w:jc w:val="center"/>
         <w:rPr>
           <w:sz w:val="28"/>
-          <w:lang/>
         </w:rPr>
       </w:pPr>
     </w:p>
@@ -118,7 +110,6 @@
         <w:jc w:val="center"/>
         <w:rPr>
           <w:sz w:val="28"/>
-          <w:lang/>
         </w:rPr>
       </w:pPr>
     </w:p>
@@ -132,14 +123,12 @@
         <w:jc w:val="center"/>
         <w:rPr>
           <w:sz w:val="28"/>
-          <w:lang/>
         </w:rPr>
       </w:pPr>
       <w:r>
         <w:rPr>
           <w:sz w:val="72"/>
           <w:szCs w:val="56"/>
-          <w:lang/>
         </w:rPr>
         <w:t>Završni projekat</w:t>
       </w:r>
@@ -154,7 +143,6 @@
         <w:jc w:val="center"/>
         <w:rPr>
           <w:sz w:val="28"/>
-          <w:lang/>
         </w:rPr>
       </w:pPr>
     </w:p>
@@ -170,14 +158,12 @@
         <w:rPr>
           <w:sz w:val="40"/>
           <w:szCs w:val="36"/>
-          <w:lang/>
         </w:rPr>
       </w:pPr>
       <w:r>
         <w:rPr>
           <w:sz w:val="40"/>
           <w:szCs w:val="36"/>
-          <w:lang/>
         </w:rPr>
         <w:t xml:space="preserve">Tema: </w:t>
       </w:r>
@@ -185,7 +171,6 @@
         <w:rPr>
           <w:sz w:val="40"/>
           <w:szCs w:val="36"/>
-          <w:lang/>
         </w:rPr>
         <w:t>Naslov vašeg projekta</w:t>
       </w:r>
@@ -201,7 +186,6 @@
         <w:ind w:left="2720" w:hanging="2323"/>
         <w:rPr>
           <w:sz w:val="28"/>
-          <w:lang/>
         </w:rPr>
       </w:pPr>
     </w:p>
@@ -214,7 +198,6 @@
         <w:spacing w:after="0" w:line="240" w:lineRule="auto"/>
         <w:rPr>
           <w:sz w:val="28"/>
-          <w:lang/>
         </w:rPr>
       </w:pPr>
     </w:p>
@@ -227,7 +210,6 @@
         <w:spacing w:after="0" w:line="240" w:lineRule="auto"/>
         <w:rPr>
           <w:sz w:val="28"/>
-          <w:lang/>
         </w:rPr>
       </w:pPr>
     </w:p>
@@ -240,7 +222,6 @@
         <w:spacing w:after="0" w:line="240" w:lineRule="auto"/>
         <w:rPr>
           <w:sz w:val="28"/>
-          <w:lang/>
         </w:rPr>
       </w:pPr>
     </w:p>
@@ -253,7 +234,6 @@
         <w:spacing w:after="0" w:line="240" w:lineRule="auto"/>
         <w:rPr>
           <w:sz w:val="28"/>
-          <w:lang/>
         </w:rPr>
       </w:pPr>
     </w:p>
@@ -266,7 +246,6 @@
         <w:spacing w:after="0" w:line="240" w:lineRule="auto"/>
         <w:rPr>
           <w:sz w:val="28"/>
-          <w:lang/>
         </w:rPr>
       </w:pPr>
     </w:p>
@@ -279,7 +258,6 @@
         <w:spacing w:after="0" w:line="240" w:lineRule="auto"/>
         <w:rPr>
           <w:sz w:val="28"/>
-          <w:lang/>
         </w:rPr>
       </w:pPr>
     </w:p>
@@ -292,7 +270,6 @@
         <w:spacing w:after="0" w:line="240" w:lineRule="auto"/>
         <w:rPr>
           <w:sz w:val="28"/>
-          <w:lang/>
         </w:rPr>
       </w:pPr>
     </w:p>
@@ -305,7 +282,6 @@
         <w:spacing w:after="0" w:line="240" w:lineRule="auto"/>
         <w:rPr>
           <w:sz w:val="28"/>
-          <w:lang/>
         </w:rPr>
       </w:pPr>
     </w:p>
@@ -318,7 +294,6 @@
         <w:spacing w:after="0" w:line="240" w:lineRule="auto"/>
         <w:rPr>
           <w:sz w:val="28"/>
-          <w:lang/>
         </w:rPr>
       </w:pPr>
     </w:p>
@@ -331,7 +306,6 @@
         <w:spacing w:after="0" w:line="240" w:lineRule="auto"/>
         <w:rPr>
           <w:sz w:val="28"/>
-          <w:lang/>
         </w:rPr>
       </w:pPr>
     </w:p>
@@ -344,7 +318,6 @@
         <w:spacing w:after="0" w:line="240" w:lineRule="auto"/>
         <w:rPr>
           <w:sz w:val="28"/>
-          <w:lang/>
         </w:rPr>
       </w:pPr>
     </w:p>
@@ -371,7 +344,6 @@
               <w:adjustRightInd w:val="0"/>
               <w:rPr>
                 <w:sz w:val="28"/>
-                <w:lang/>
               </w:rPr>
             </w:pPr>
           </w:p>
@@ -388,13 +360,11 @@
               <w:adjustRightInd w:val="0"/>
               <w:rPr>
                 <w:sz w:val="28"/>
-                <w:lang/>
               </w:rPr>
             </w:pPr>
             <w:r>
               <w:rPr>
                 <w:sz w:val="28"/>
-                <w:lang/>
               </w:rPr>
               <w:t>UNDP PHP Obuka</w:t>
             </w:r>
@@ -414,13 +384,11 @@
               <w:adjustRightInd w:val="0"/>
               <w:rPr>
                 <w:sz w:val="28"/>
-                <w:lang/>
               </w:rPr>
             </w:pPr>
             <w:r>
               <w:rPr>
                 <w:sz w:val="28"/>
-                <w:lang/>
               </w:rPr>
               <w:t>Polaznik:</w:t>
             </w:r>
@@ -438,13 +406,11 @@
               <w:adjustRightInd w:val="0"/>
               <w:rPr>
                 <w:sz w:val="28"/>
-                <w:lang/>
               </w:rPr>
             </w:pPr>
             <w:r>
               <w:rPr>
                 <w:sz w:val="28"/>
-                <w:lang/>
               </w:rPr>
               <w:t>Zoran Veljkovic</w:t>
             </w:r>
@@ -464,13 +430,11 @@
               <w:adjustRightInd w:val="0"/>
               <w:rPr>
                 <w:sz w:val="28"/>
-                <w:lang/>
               </w:rPr>
             </w:pPr>
             <w:r>
               <w:rPr>
                 <w:sz w:val="28"/>
-                <w:lang/>
               </w:rPr>
               <w:t>GitHub:</w:t>
             </w:r>
@@ -488,13 +452,11 @@
               <w:adjustRightInd w:val="0"/>
               <w:rPr>
                 <w:sz w:val="28"/>
-                <w:lang/>
               </w:rPr>
             </w:pPr>
             <w:r>
               <w:rPr>
                 <w:sz w:val="28"/>
-                <w:lang/>
               </w:rPr>
               <w:t>https://github.com/zoki2603/zavrsni-projekat-Shop</w:t>
             </w:r>
@@ -511,7 +473,6 @@
         <w:spacing w:after="0" w:line="240" w:lineRule="auto"/>
         <w:rPr>
           <w:sz w:val="28"/>
-          <w:lang/>
         </w:rPr>
       </w:pPr>
     </w:p>
@@ -525,7 +486,6 @@
         <w:rPr>
           <w:sz w:val="32"/>
           <w:szCs w:val="28"/>
-          <w:lang/>
         </w:rPr>
       </w:pPr>
     </w:p>
@@ -539,7 +499,6 @@
         <w:rPr>
           <w:sz w:val="32"/>
           <w:szCs w:val="28"/>
-          <w:lang/>
         </w:rPr>
       </w:pPr>
     </w:p>
@@ -554,14 +513,12 @@
         <w:rPr>
           <w:sz w:val="32"/>
           <w:szCs w:val="28"/>
-          <w:lang/>
         </w:rPr>
       </w:pPr>
       <w:r>
         <w:rPr>
           <w:sz w:val="32"/>
           <w:szCs w:val="28"/>
-          <w:lang/>
         </w:rPr>
         <w:br w:type="page"/>
       </w:r>
@@ -575,7 +532,6 @@
           <w:color w:val="auto"/>
           <w:sz w:val="24"/>
           <w:szCs w:val="24"/>
-          <w:lang/>
         </w:rPr>
         <w:id w:val="39680524"/>
         <w:docPartObj>
@@ -590,14 +546,12 @@
             <w:rPr>
               <w:rFonts w:asciiTheme="minorHAnsi" w:hAnsiTheme="minorHAnsi"/>
               <w:sz w:val="32"/>
-              <w:lang/>
             </w:rPr>
           </w:pPr>
           <w:r>
             <w:rPr>
               <w:rFonts w:asciiTheme="minorHAnsi" w:hAnsiTheme="minorHAnsi"/>
               <w:sz w:val="32"/>
-              <w:lang/>
             </w:rPr>
             <w:t>Sadržaj:</w:t>
           </w:r>
@@ -613,27 +567,23 @@
               <w:rFonts w:eastAsiaTheme="minorEastAsia" w:cstheme="minorBidi"/>
               <w:noProof/>
               <w:szCs w:val="22"/>
-              <w:lang/>
             </w:rPr>
           </w:pPr>
           <w:r>
             <w:rPr>
               <w:sz w:val="24"/>
-              <w:lang/>
             </w:rPr>
             <w:fldChar w:fldCharType="begin"/>
           </w:r>
           <w:r>
             <w:rPr>
               <w:sz w:val="24"/>
-              <w:lang/>
             </w:rPr>
             <w:instrText xml:space="preserve"> TOC \o "1-3" \h \z \u </w:instrText>
           </w:r>
           <w:r>
             <w:rPr>
               <w:sz w:val="24"/>
-              <w:lang/>
             </w:rPr>
             <w:fldChar w:fldCharType="separate"/>
           </w:r>
@@ -642,7 +592,6 @@
               <w:rPr>
                 <w:rStyle w:val="Hyperlink"/>
                 <w:noProof/>
-                <w:lang/>
               </w:rPr>
               <w:t>1.</w:t>
             </w:r>
@@ -651,7 +600,6 @@
                 <w:rFonts w:eastAsiaTheme="minorEastAsia" w:cstheme="minorBidi"/>
                 <w:noProof/>
                 <w:szCs w:val="22"/>
-                <w:lang/>
               </w:rPr>
               <w:tab/>
             </w:r>
@@ -659,7 +607,6 @@
               <w:rPr>
                 <w:rStyle w:val="Hyperlink"/>
                 <w:noProof/>
-                <w:lang/>
               </w:rPr>
               <w:t>Korisnički zahtevi</w:t>
             </w:r>
@@ -724,7 +671,6 @@
               <w:rFonts w:eastAsiaTheme="minorEastAsia" w:cstheme="minorBidi"/>
               <w:noProof/>
               <w:szCs w:val="22"/>
-              <w:lang/>
             </w:rPr>
           </w:pPr>
           <w:hyperlink w:anchor="_Toc130320039" w:history="1">
@@ -732,7 +678,6 @@
               <w:rPr>
                 <w:rStyle w:val="Hyperlink"/>
                 <w:noProof/>
-                <w:lang/>
               </w:rPr>
               <w:t>1.1</w:t>
             </w:r>
@@ -741,7 +686,6 @@
                 <w:rFonts w:eastAsiaTheme="minorEastAsia" w:cstheme="minorBidi"/>
                 <w:noProof/>
                 <w:szCs w:val="22"/>
-                <w:lang/>
               </w:rPr>
               <w:tab/>
             </w:r>
@@ -749,7 +693,6 @@
               <w:rPr>
                 <w:rStyle w:val="Hyperlink"/>
                 <w:noProof/>
-                <w:lang/>
               </w:rPr>
               <w:t>Verbalni opis</w:t>
             </w:r>
@@ -814,7 +757,6 @@
               <w:rFonts w:eastAsiaTheme="minorEastAsia" w:cstheme="minorBidi"/>
               <w:noProof/>
               <w:szCs w:val="22"/>
-              <w:lang/>
             </w:rPr>
           </w:pPr>
           <w:hyperlink w:anchor="_Toc130320040" w:history="1">
@@ -822,7 +764,6 @@
               <w:rPr>
                 <w:rStyle w:val="Hyperlink"/>
                 <w:noProof/>
-                <w:lang/>
               </w:rPr>
               <w:t>1.2</w:t>
             </w:r>
@@ -831,7 +772,6 @@
                 <w:rFonts w:eastAsiaTheme="minorEastAsia" w:cstheme="minorBidi"/>
                 <w:noProof/>
                 <w:szCs w:val="22"/>
-                <w:lang/>
               </w:rPr>
               <w:tab/>
             </w:r>
@@ -839,7 +779,6 @@
               <w:rPr>
                 <w:rStyle w:val="Hyperlink"/>
                 <w:noProof/>
-                <w:lang/>
               </w:rPr>
               <w:t>Specifikacija zahteva pomoću modela slučajeva korišćenja</w:t>
             </w:r>
@@ -904,7 +843,6 @@
               <w:rFonts w:eastAsiaTheme="minorEastAsia" w:cstheme="minorBidi"/>
               <w:noProof/>
               <w:szCs w:val="22"/>
-              <w:lang/>
             </w:rPr>
           </w:pPr>
           <w:hyperlink w:anchor="_Toc130320041" w:history="1">
@@ -912,7 +850,6 @@
               <w:rPr>
                 <w:rStyle w:val="Hyperlink"/>
                 <w:noProof/>
-                <w:lang/>
               </w:rPr>
               <w:t>2.</w:t>
             </w:r>
@@ -921,7 +858,6 @@
                 <w:rFonts w:eastAsiaTheme="minorEastAsia" w:cstheme="minorBidi"/>
                 <w:noProof/>
                 <w:szCs w:val="22"/>
-                <w:lang/>
               </w:rPr>
               <w:tab/>
             </w:r>
@@ -929,7 +865,6 @@
               <w:rPr>
                 <w:rStyle w:val="Hyperlink"/>
                 <w:noProof/>
-                <w:lang/>
               </w:rPr>
               <w:t>Arhitektura aplikacije</w:t>
             </w:r>
@@ -994,7 +929,6 @@
               <w:rFonts w:eastAsiaTheme="minorEastAsia" w:cstheme="minorBidi"/>
               <w:noProof/>
               <w:szCs w:val="22"/>
-              <w:lang/>
             </w:rPr>
           </w:pPr>
           <w:hyperlink w:anchor="_Toc130320042" w:history="1">
@@ -1010,7 +944,6 @@
                 <w:rFonts w:eastAsiaTheme="minorEastAsia" w:cstheme="minorBidi"/>
                 <w:noProof/>
                 <w:szCs w:val="22"/>
-                <w:lang/>
               </w:rPr>
               <w:tab/>
             </w:r>
@@ -1018,7 +951,6 @@
               <w:rPr>
                 <w:rStyle w:val="Hyperlink"/>
                 <w:noProof/>
-                <w:lang/>
               </w:rPr>
               <w:t>Model podataka</w:t>
             </w:r>
@@ -1082,7 +1014,6 @@
               <w:rFonts w:eastAsiaTheme="minorEastAsia" w:cstheme="minorBidi"/>
               <w:noProof/>
               <w:szCs w:val="22"/>
-              <w:lang/>
             </w:rPr>
           </w:pPr>
           <w:hyperlink w:anchor="_Toc130320043" w:history="1">
@@ -1091,7 +1022,6 @@
                 <w:rStyle w:val="Hyperlink"/>
                 <w:rFonts w:cstheme="minorHAnsi"/>
                 <w:noProof/>
-                <w:lang/>
               </w:rPr>
               <w:t>3. Specifikacija REST API-ja</w:t>
             </w:r>
@@ -1155,7 +1085,6 @@
               <w:rFonts w:eastAsiaTheme="minorEastAsia" w:cstheme="minorBidi"/>
               <w:noProof/>
               <w:szCs w:val="22"/>
-              <w:lang/>
             </w:rPr>
           </w:pPr>
           <w:hyperlink w:anchor="_Toc130320044" w:history="1">
@@ -1163,7 +1092,6 @@
               <w:rPr>
                 <w:rStyle w:val="Hyperlink"/>
                 <w:noProof/>
-                <w:lang/>
               </w:rPr>
               <w:t>4. Korisničko uputstvo</w:t>
             </w:r>
@@ -1227,7 +1155,6 @@
               <w:rFonts w:eastAsiaTheme="minorEastAsia" w:cstheme="minorBidi"/>
               <w:noProof/>
               <w:szCs w:val="22"/>
-              <w:lang/>
             </w:rPr>
           </w:pPr>
           <w:hyperlink w:anchor="_Toc130320045" w:history="1">
@@ -1235,7 +1162,6 @@
               <w:rPr>
                 <w:rStyle w:val="Hyperlink"/>
                 <w:noProof/>
-                <w:lang/>
               </w:rPr>
               <w:t>5. Implementacija</w:t>
             </w:r>
@@ -1293,13 +1219,11 @@
           <w:pPr>
             <w:rPr>
               <w:sz w:val="24"/>
-              <w:lang/>
             </w:rPr>
           </w:pPr>
           <w:r>
             <w:rPr>
               <w:sz w:val="24"/>
-              <w:lang/>
             </w:rPr>
             <w:fldChar w:fldCharType="end"/>
           </w:r>
@@ -1315,13 +1239,11 @@
           <w:color w:val="365F91" w:themeColor="accent1" w:themeShade="BF"/>
           <w:sz w:val="32"/>
           <w:szCs w:val="28"/>
-          <w:lang/>
         </w:rPr>
       </w:pPr>
       <w:r>
         <w:rPr>
           <w:sz w:val="24"/>
-          <w:lang/>
         </w:rPr>
         <w:br w:type="page"/>
       </w:r>
@@ -1337,7 +1259,6 @@
         <w:rPr>
           <w:rFonts w:asciiTheme="minorHAnsi" w:hAnsiTheme="minorHAnsi"/>
           <w:sz w:val="32"/>
-          <w:lang/>
         </w:rPr>
       </w:pPr>
       <w:bookmarkStart w:id="0" w:name="_Toc359881933"/>
@@ -1346,7 +1267,6 @@
         <w:rPr>
           <w:rFonts w:asciiTheme="minorHAnsi" w:hAnsiTheme="minorHAnsi"/>
           <w:sz w:val="32"/>
-          <w:lang/>
         </w:rPr>
         <w:lastRenderedPageBreak/>
         <w:t>Korisnički zahtevi</w:t>
@@ -1364,7 +1284,6 @@
         <w:rPr>
           <w:rFonts w:asciiTheme="minorHAnsi" w:hAnsiTheme="minorHAnsi"/>
           <w:sz w:val="28"/>
-          <w:lang/>
         </w:rPr>
       </w:pPr>
       <w:bookmarkStart w:id="2" w:name="_Toc130320039"/>
@@ -1372,7 +1291,6 @@
         <w:rPr>
           <w:rFonts w:asciiTheme="minorHAnsi" w:hAnsiTheme="minorHAnsi"/>
           <w:sz w:val="28"/>
-          <w:lang/>
         </w:rPr>
         <w:t>Verbalni opis</w:t>
       </w:r>
@@ -1508,7 +1426,6 @@
         <w:rPr>
           <w:rFonts w:asciiTheme="minorHAnsi" w:hAnsiTheme="minorHAnsi"/>
           <w:sz w:val="28"/>
-          <w:lang/>
         </w:rPr>
       </w:pPr>
       <w:bookmarkStart w:id="3" w:name="_Toc130320040"/>
@@ -1516,7 +1433,6 @@
         <w:rPr>
           <w:rFonts w:asciiTheme="minorHAnsi" w:hAnsiTheme="minorHAnsi"/>
           <w:sz w:val="28"/>
-          <w:lang/>
         </w:rPr>
         <w:t>Specifikacija zahteva pomoću modela slučajeva korišćenja</w:t>
       </w:r>
@@ -1526,20 +1442,17 @@
       <w:pPr>
         <w:rPr>
           <w:sz w:val="24"/>
-          <w:lang/>
         </w:rPr>
       </w:pPr>
       <w:r>
         <w:rPr>
           <w:sz w:val="24"/>
-          <w:lang/>
         </w:rPr>
         <w:t xml:space="preserve">  </w:t>
       </w:r>
       <w:r>
         <w:rPr>
           <w:sz w:val="24"/>
-          <w:lang/>
         </w:rPr>
         <w:t>Definisani su sledeći slučajevi korišćenja koji su prikazani i na slici broj 1:</w:t>
       </w:r>
@@ -1548,386 +1461,120 @@
       <w:pPr>
         <w:rPr>
           <w:sz w:val="24"/>
-          <w:lang/>
-        </w:rPr>
-      </w:pPr>
-      <w:r>
+        </w:rPr>
+      </w:pPr>
+    </w:p>
+    <w:p>
+      <w:pPr>
         <w:rPr>
           <w:sz w:val="24"/>
-          <w:lang/>
-        </w:rPr>
-        <w:t>1.Vidljivost svih proizvoda</w:t>
-      </w:r>
-    </w:p>
-    <w:p>
-      <w:pPr>
+        </w:rPr>
+      </w:pPr>
+      <w:r>
         <w:rPr>
           <w:sz w:val="24"/>
-          <w:lang/>
-        </w:rPr>
-      </w:pPr>
+        </w:rPr>
+        <w:t>1.</w:t>
+      </w:r>
       <w:r>
         <w:rPr>
           <w:sz w:val="24"/>
-          <w:lang/>
-        </w:rPr>
-        <w:t>2.Sortiranje proizvoda</w:t>
+        </w:rPr>
+        <w:t>Kreiranje proizvoda</w:t>
       </w:r>
     </w:p>
     <w:p>
       <w:pPr>
         <w:rPr>
           <w:sz w:val="24"/>
-          <w:lang/>
         </w:rPr>
       </w:pPr>
       <w:r>
         <w:rPr>
           <w:sz w:val="24"/>
-          <w:lang/>
-        </w:rPr>
-        <w:t>3.Pretraga proizvoda po imenu</w:t>
-      </w:r>
-    </w:p>
-    <w:p>
-      <w:pPr>
+        </w:rPr>
+        <w:t>2.</w:t>
+      </w:r>
+      <w:r>
         <w:rPr>
           <w:sz w:val="24"/>
-          <w:lang/>
-        </w:rPr>
-      </w:pPr>
-      <w:r>
+        </w:rPr>
+        <w:t>Izmena Proizvoda</w:t>
+      </w:r>
+    </w:p>
+    <w:p>
+      <w:pPr>
         <w:rPr>
           <w:sz w:val="24"/>
-          <w:lang/>
-        </w:rPr>
-        <w:t>4.Registracija korisnika</w:t>
-      </w:r>
-    </w:p>
-    <w:p>
-      <w:pPr>
+        </w:rPr>
+      </w:pPr>
+      <w:r>
         <w:rPr>
           <w:sz w:val="24"/>
-          <w:lang/>
-        </w:rPr>
-      </w:pPr>
-      <w:r>
+        </w:rPr>
+        <w:t>3.Brisanje Proizvoda</w:t>
+      </w:r>
+    </w:p>
+    <w:p>
+      <w:pPr>
         <w:rPr>
           <w:sz w:val="24"/>
-          <w:lang/>
-        </w:rPr>
-        <w:t>5.Logovanje</w:t>
-      </w:r>
-    </w:p>
-    <w:p>
-      <w:pPr>
+        </w:rPr>
+      </w:pPr>
+      <w:r>
         <w:rPr>
           <w:sz w:val="24"/>
-          <w:lang/>
-        </w:rPr>
-      </w:pPr>
+        </w:rPr>
+        <w:t>4.</w:t>
+      </w:r>
       <w:r>
         <w:rPr>
           <w:sz w:val="24"/>
-          <w:lang/>
-        </w:rPr>
-        <w:t>6.Unos porizvoda u korpu</w:t>
+        </w:rPr>
+        <w:t>Kreiranje Kategorije</w:t>
       </w:r>
     </w:p>
     <w:p>
       <w:pPr>
         <w:rPr>
           <w:sz w:val="24"/>
-          <w:lang/>
         </w:rPr>
       </w:pPr>
       <w:r>
         <w:rPr>
           <w:sz w:val="24"/>
-          <w:lang/>
-        </w:rPr>
-        <w:t>7.Kupovina proizvoda</w:t>
+        </w:rPr>
+        <w:t>5.Kreiranje zaposlenog</w:t>
       </w:r>
     </w:p>
     <w:p>
       <w:pPr>
         <w:rPr>
           <w:sz w:val="24"/>
-          <w:lang/>
-        </w:rPr>
-      </w:pPr>
-    </w:p>
-    <w:p>
-      <w:pPr>
-        <w:rPr>
-          <w:lang/>
-        </w:rPr>
-      </w:pPr>
-      <w:r>
-        <w:rPr>
-          <w:noProof/>
+        </w:rPr>
+      </w:pPr>
+      <w:r>
+        <w:rPr>
           <w:sz w:val="24"/>
         </w:rPr>
-        <w:lastRenderedPageBreak/>
-        <w:drawing>
-          <wp:inline distT="0" distB="0" distL="0" distR="0">
-            <wp:extent cx="5962650" cy="2628900"/>
-            <wp:effectExtent l="19050" t="0" r="0" b="0"/>
-            <wp:docPr id="3" name="Picture 3" descr="C:\Users\z\AppData\Local\Microsoft\Windows\INetCache\Content.Word\slika 1 user.png"/>
-            <wp:cNvGraphicFramePr>
-              <a:graphicFrameLocks xmlns:a="http://schemas.openxmlformats.org/drawingml/2006/main" noChangeAspect="1"/>
-            </wp:cNvGraphicFramePr>
-            <a:graphic xmlns:a="http://schemas.openxmlformats.org/drawingml/2006/main">
-              <a:graphicData uri="http://schemas.openxmlformats.org/drawingml/2006/picture">
-                <pic:pic xmlns:pic="http://schemas.openxmlformats.org/drawingml/2006/picture">
-                  <pic:nvPicPr>
-                    <pic:cNvPr id="0" name="Picture 3" descr="C:\Users\z\AppData\Local\Microsoft\Windows\INetCache\Content.Word\slika 1 user.png"/>
-                    <pic:cNvPicPr>
-                      <a:picLocks noChangeAspect="1" noChangeArrowheads="1"/>
-                    </pic:cNvPicPr>
-                  </pic:nvPicPr>
-                  <pic:blipFill>
-                    <a:blip r:embed="rId8"/>
-                    <a:srcRect/>
-                    <a:stretch>
-                      <a:fillRect/>
-                    </a:stretch>
-                  </pic:blipFill>
-                  <pic:spPr bwMode="auto">
-                    <a:xfrm>
-                      <a:off x="0" y="0"/>
-                      <a:ext cx="5962650" cy="2628900"/>
-                    </a:xfrm>
-                    <a:prstGeom prst="rect">
-                      <a:avLst/>
-                    </a:prstGeom>
-                    <a:noFill/>
-                    <a:ln w="9525">
-                      <a:noFill/>
-                      <a:miter lim="800000"/>
-                      <a:headEnd/>
-                      <a:tailEnd/>
-                    </a:ln>
-                  </pic:spPr>
-                </pic:pic>
-              </a:graphicData>
-            </a:graphic>
-          </wp:inline>
-        </w:drawing>
-      </w:r>
-    </w:p>
-    <w:p>
-      <w:pPr>
-        <w:rPr>
-          <w:lang/>
-        </w:rPr>
-      </w:pPr>
-      <w:r>
-        <w:rPr>
-          <w:lang/>
-        </w:rPr>
-        <w:t xml:space="preserve">                                                                  Slika broj 1.</w:t>
-      </w:r>
-    </w:p>
-    <w:p>
-      <w:pPr>
-        <w:rPr>
-          <w:lang/>
-        </w:rPr>
-      </w:pPr>
-    </w:p>
-    <w:p>
-      <w:pPr>
+        <w:t>6.</w:t>
+      </w:r>
+      <w:r>
         <w:rPr>
           <w:sz w:val="24"/>
-          <w:lang/>
-        </w:rPr>
-      </w:pPr>
-      <w:r>
+        </w:rPr>
+        <w:t>Verifikacija porudzbine</w:t>
+      </w:r>
+    </w:p>
+    <w:p>
+      <w:pPr>
         <w:rPr>
           <w:sz w:val="24"/>
-          <w:lang/>
-        </w:rPr>
-        <w:t xml:space="preserve">Definisani su sledeći slučajevi korišćenja koji su prikazani i na slici broj </w:t>
-      </w:r>
-      <w:r>
-        <w:rPr>
-          <w:sz w:val="24"/>
-          <w:lang/>
-        </w:rPr>
-        <w:t>2</w:t>
-      </w:r>
-      <w:r>
-        <w:rPr>
-          <w:sz w:val="24"/>
-          <w:lang/>
-        </w:rPr>
-        <w:t>:</w:t>
-      </w:r>
-    </w:p>
-    <w:p>
-      <w:pPr>
-        <w:rPr>
-          <w:sz w:val="24"/>
-          <w:lang/>
-        </w:rPr>
-      </w:pPr>
-      <w:r>
-        <w:rPr>
-          <w:sz w:val="24"/>
-          <w:lang/>
-        </w:rPr>
-        <w:t>1.Logovanje</w:t>
-      </w:r>
-    </w:p>
-    <w:p>
-      <w:pPr>
-        <w:rPr>
-          <w:sz w:val="24"/>
-          <w:lang/>
-        </w:rPr>
-      </w:pPr>
-      <w:r>
-        <w:rPr>
-          <w:sz w:val="24"/>
-          <w:lang/>
-        </w:rPr>
-        <w:t>2.Kreira kategoriju proizvoda</w:t>
-      </w:r>
-    </w:p>
-    <w:p>
-      <w:pPr>
-        <w:rPr>
-          <w:sz w:val="24"/>
-          <w:lang/>
-        </w:rPr>
-      </w:pPr>
-      <w:r>
-        <w:rPr>
-          <w:sz w:val="24"/>
-          <w:lang/>
-        </w:rPr>
-        <w:t>3.Kreira proizvod</w:t>
-      </w:r>
-    </w:p>
-    <w:p>
-      <w:pPr>
-        <w:rPr>
-          <w:sz w:val="24"/>
-          <w:lang/>
-        </w:rPr>
-      </w:pPr>
-      <w:r>
-        <w:rPr>
-          <w:sz w:val="24"/>
-          <w:lang/>
-        </w:rPr>
-        <w:t xml:space="preserve">4.Vrsi update proizvoda </w:t>
-      </w:r>
-    </w:p>
-    <w:p>
-      <w:pPr>
-        <w:rPr>
-          <w:sz w:val="24"/>
-          <w:lang/>
-        </w:rPr>
-      </w:pPr>
-      <w:r>
-        <w:rPr>
-          <w:sz w:val="24"/>
-          <w:lang/>
-        </w:rPr>
-        <w:t>5.Brise proizvod</w:t>
-      </w:r>
-    </w:p>
-    <w:p>
-      <w:pPr>
-        <w:rPr>
-          <w:sz w:val="24"/>
-          <w:lang/>
-        </w:rPr>
-      </w:pPr>
-      <w:r>
-        <w:rPr>
-          <w:sz w:val="24"/>
-          <w:lang/>
-        </w:rPr>
-        <w:t>6.Kreira Employee</w:t>
-      </w:r>
-    </w:p>
-    <w:p>
-      <w:pPr>
-        <w:rPr>
-          <w:sz w:val="24"/>
-          <w:lang/>
-        </w:rPr>
-      </w:pPr>
-      <w:r>
-        <w:rPr>
-          <w:sz w:val="24"/>
-          <w:lang/>
-        </w:rPr>
-        <w:t>7.Pregled svih kupovina</w:t>
-      </w:r>
-    </w:p>
-    <w:p>
-      <w:pPr>
-        <w:rPr>
-          <w:sz w:val="24"/>
-          <w:lang/>
-        </w:rPr>
-      </w:pPr>
-      <w:r>
-        <w:rPr>
-          <w:sz w:val="24"/>
-          <w:lang/>
-        </w:rPr>
-        <w:t>8.Slanje porudzbine zaposlenom</w:t>
-      </w:r>
-    </w:p>
-    <w:p>
-      <w:pPr>
-        <w:rPr>
-          <w:sz w:val="24"/>
-          <w:lang/>
-        </w:rPr>
-      </w:pPr>
-      <w:r>
-        <w:rPr>
-          <w:sz w:val="24"/>
-          <w:lang/>
-        </w:rPr>
-        <w:t>9.Verifikacija porudzbine</w:t>
-      </w:r>
-    </w:p>
-    <w:p>
-      <w:pPr>
-        <w:rPr>
-          <w:sz w:val="24"/>
-          <w:lang/>
-        </w:rPr>
-      </w:pPr>
-    </w:p>
-    <w:p>
-      <w:pPr>
-        <w:rPr>
-          <w:sz w:val="24"/>
-          <w:lang/>
-        </w:rPr>
-      </w:pPr>
-    </w:p>
-    <w:p>
-      <w:pPr>
-        <w:rPr>
-          <w:sz w:val="24"/>
-          <w:lang/>
-        </w:rPr>
-      </w:pPr>
-      <w:r>
-        <w:rPr>
-          <w:sz w:val="24"/>
-          <w:lang/>
-        </w:rPr>
+        </w:rPr>
+      </w:pPr>
+    </w:p>
+    <w:p>
+      <w:r>
         <w:lastRenderedPageBreak/>
         <w:pict>
           <v:shapetype id="_x0000_t75" coordsize="21600,21600" o:spt="75" o:preferrelative="t" path="m@4@5l@4@11@9@11@9@5xe" filled="f" stroked="f">
@@ -1949,235 +1596,807 @@
             <v:path o:extrusionok="f" gradientshapeok="t" o:connecttype="rect"/>
             <o:lock v:ext="edit" aspectratio="t"/>
           </v:shapetype>
-          <v:shape id="_x0000_i1025" type="#_x0000_t75" style="width:469.5pt;height:207pt">
-            <v:imagedata r:id="rId9" o:title="slika 1 user"/>
+          <v:shape id="_x0000_i1025" type="#_x0000_t75" style="width:469.5pt;height:225pt">
+            <v:imagedata r:id="rId8" o:title="Admin.dijagram"/>
           </v:shape>
         </w:pict>
       </w:r>
-    </w:p>
-    <w:p>
-      <w:pPr>
-        <w:rPr>
-          <w:lang/>
-        </w:rPr>
-      </w:pPr>
-      <w:r>
-        <w:rPr>
-          <w:lang/>
-        </w:rPr>
+      <w:r>
+        <w:t xml:space="preserve">                           </w:t>
+      </w:r>
+    </w:p>
+    <w:p>
+      <w:pPr>
+        <w:pStyle w:val="Heading2"/>
+      </w:pPr>
+      <w:r>
+        <w:t xml:space="preserve">                                           </w:t>
+      </w:r>
+      <w:r>
+        <w:t>Slika 1 - Dijagram slučajeva korišćenja</w:t>
+      </w:r>
+    </w:p>
+    <w:p>
+      <w:pPr>
+        <w:pStyle w:val="Heading2"/>
+        <w:numPr>
+          <w:ilvl w:val="2"/>
+          <w:numId w:val="12"/>
+        </w:numPr>
+      </w:pPr>
+      <w:r>
+        <w:t xml:space="preserve">SK1: Slučаj </w:t>
+      </w:r>
+      <w:r>
+        <w:t>korišćenjа – Kreiranje proizvoda</w:t>
+      </w:r>
+    </w:p>
+    <w:p/>
+    <w:p>
+      <w:pPr>
+        <w:rPr>
+          <w:b/>
+        </w:rPr>
+      </w:pPr>
+      <w:r>
+        <w:rPr>
+          <w:b/>
+        </w:rPr>
+        <w:t>Nаziv SK</w:t>
+      </w:r>
+    </w:p>
+    <w:p>
+      <w:r>
+        <w:t xml:space="preserve"> Kreiranje proizvoda </w:t>
+      </w:r>
+    </w:p>
+    <w:p>
+      <w:pPr>
+        <w:rPr>
+          <w:b/>
+        </w:rPr>
+      </w:pPr>
+      <w:r>
+        <w:rPr>
+          <w:b/>
+        </w:rPr>
+        <w:t xml:space="preserve">Aktori SK </w:t>
+      </w:r>
+    </w:p>
+    <w:p>
+      <w:r>
+        <w:t>Administrator</w:t>
+      </w:r>
+    </w:p>
+    <w:p>
+      <w:pPr>
+        <w:rPr>
+          <w:b/>
+        </w:rPr>
+      </w:pPr>
+      <w:r>
+        <w:t xml:space="preserve"> </w:t>
+      </w:r>
+      <w:r>
+        <w:rPr>
+          <w:b/>
+        </w:rPr>
+        <w:t xml:space="preserve">Učesnici SK </w:t>
+      </w:r>
+    </w:p>
+    <w:p>
+      <w:r>
+        <w:t xml:space="preserve">Administrator i sistem (progrаm) </w:t>
+      </w:r>
+    </w:p>
+    <w:p>
+      <w:r>
+        <w:rPr>
+          <w:b/>
+        </w:rPr>
+        <w:t>Preduslov</w:t>
+      </w:r>
+      <w:r>
+        <w:t xml:space="preserve">: Sistem je uključen i sistem prikаzuje formu zа unos proizvoda. </w:t>
+      </w:r>
+    </w:p>
+    <w:p>
+      <w:pPr>
+        <w:rPr>
+          <w:b/>
+        </w:rPr>
+      </w:pPr>
+      <w:r>
+        <w:rPr>
+          <w:b/>
+        </w:rPr>
+        <w:t>Osnovni scenаrio SK</w:t>
+      </w:r>
+    </w:p>
+    <w:p>
+      <w:r>
+        <w:t xml:space="preserve"> 1. Administrator unosi podatke o proizvodu.</w:t>
+      </w:r>
+    </w:p>
+    <w:p>
+      <w:r>
+        <w:t xml:space="preserve"> 2. Administrator kontroliše da li je korektno uneo podatke o proizvodu.  </w:t>
+      </w:r>
+    </w:p>
+    <w:p>
+      <w:r>
+        <w:t xml:space="preserve">3. Administrator poziva sistem da zapamti podatke o proizvodu. </w:t>
+      </w:r>
+    </w:p>
+    <w:p>
+      <w:r>
+        <w:t xml:space="preserve">4. Sistem pamti podatke o proizvodu. </w:t>
+      </w:r>
+    </w:p>
+    <w:p>
+      <w:r>
+        <w:t xml:space="preserve"> 5. Sistem prikazuje administratoru zapamćenog proizvoda i poruku: „Sistem je zapamtio proizvod“.</w:t>
+      </w:r>
+    </w:p>
+    <w:p>
+      <w:pPr>
+        <w:rPr>
+          <w:b/>
+        </w:rPr>
+      </w:pPr>
+      <w:r>
+        <w:rPr>
+          <w:b/>
+        </w:rPr>
+        <w:lastRenderedPageBreak/>
+        <w:t>Alternаtivnа scenаrijа</w:t>
+      </w:r>
+    </w:p>
+    <w:p>
+      <w:r>
+        <w:t xml:space="preserve"> </w:t>
+      </w:r>
+      <w:r>
+        <w:t xml:space="preserve">Ukoliko sistem ne može da zapamti podatke o </w:t>
+      </w:r>
+      <w:r>
+        <w:t xml:space="preserve">proizvodau </w:t>
+      </w:r>
+      <w:r>
+        <w:t xml:space="preserve">on prikazuje administratoru poruku: „Sistem ne može da zapamti </w:t>
+      </w:r>
+      <w:r>
+        <w:t>proizvod</w:t>
+      </w:r>
+      <w:r>
+        <w:t>.“.</w:t>
+      </w:r>
+    </w:p>
+    <w:p/>
+    <w:p>
+      <w:pPr>
+        <w:pStyle w:val="Heading2"/>
+        <w:numPr>
+          <w:ilvl w:val="2"/>
+          <w:numId w:val="12"/>
+        </w:numPr>
+      </w:pPr>
+      <w:r>
+        <w:t>SK2</w:t>
+      </w:r>
+      <w:r>
+        <w:t xml:space="preserve">: Slučаj </w:t>
+      </w:r>
+      <w:r>
+        <w:t>korišćenjа – Izmena proizvoda</w:t>
+      </w:r>
+    </w:p>
+    <w:p/>
+    <w:p>
+      <w:pPr>
+        <w:rPr>
+          <w:b/>
+        </w:rPr>
+      </w:pPr>
+      <w:r>
+        <w:rPr>
+          <w:b/>
+        </w:rPr>
+        <w:t>Nаziv SK</w:t>
+      </w:r>
+    </w:p>
+    <w:p>
+      <w:r>
+        <w:t xml:space="preserve"> Izmena proizvoda </w:t>
+      </w:r>
+    </w:p>
+    <w:p>
+      <w:pPr>
+        <w:rPr>
+          <w:b/>
+        </w:rPr>
+      </w:pPr>
+      <w:r>
+        <w:rPr>
+          <w:b/>
+        </w:rPr>
+        <w:t xml:space="preserve">Aktori SK </w:t>
+      </w:r>
+    </w:p>
+    <w:p>
+      <w:r>
+        <w:t>Administrator</w:t>
+      </w:r>
+    </w:p>
+    <w:p>
+      <w:pPr>
+        <w:rPr>
+          <w:b/>
+        </w:rPr>
+      </w:pPr>
+      <w:r>
+        <w:t xml:space="preserve"> </w:t>
+      </w:r>
+      <w:r>
+        <w:rPr>
+          <w:b/>
+        </w:rPr>
+        <w:t xml:space="preserve">Učesnici SK </w:t>
+      </w:r>
+    </w:p>
+    <w:p>
+      <w:r>
+        <w:t xml:space="preserve">Administrator i sistem (progrаm) </w:t>
+      </w:r>
+    </w:p>
+    <w:p>
+      <w:r>
+        <w:rPr>
+          <w:b/>
+        </w:rPr>
+        <w:t>Preduslov</w:t>
+      </w:r>
+      <w:r>
+        <w:t xml:space="preserve">: Sistem je uključen i sistem prikаzuje formu zа izmenu proizvoda. </w:t>
+      </w:r>
+    </w:p>
+    <w:p>
+      <w:pPr>
+        <w:rPr>
+          <w:b/>
+        </w:rPr>
+      </w:pPr>
+      <w:r>
+        <w:rPr>
+          <w:b/>
+        </w:rPr>
+        <w:t>Osnovni scenаrio SK</w:t>
+      </w:r>
+    </w:p>
+    <w:p>
+      <w:r>
+        <w:t xml:space="preserve">1. Administrator pretražuje </w:t>
+      </w:r>
+      <w:r>
+        <w:t>proizvode</w:t>
+      </w:r>
+      <w:r>
+        <w:t xml:space="preserve">. </w:t>
+      </w:r>
+    </w:p>
+    <w:p>
+      <w:r>
+        <w:t xml:space="preserve"> 2. Administrator bira </w:t>
+      </w:r>
+      <w:r>
+        <w:t>proizvod</w:t>
+      </w:r>
+      <w:r>
+        <w:t xml:space="preserve"> čije podatke želi da izmeni. </w:t>
+      </w:r>
+    </w:p>
+    <w:p>
+      <w:r>
+        <w:t xml:space="preserve">3. Administrator menja podatke o </w:t>
+      </w:r>
+      <w:r>
+        <w:t>proizvodu</w:t>
+      </w:r>
+      <w:r>
+        <w:t xml:space="preserve">.  </w:t>
+      </w:r>
+    </w:p>
+    <w:p>
+      <w:r>
+        <w:t xml:space="preserve">4. Administrator kontroliše da li je korektno uneo podatke o </w:t>
+      </w:r>
+      <w:r>
+        <w:t>proizvodu</w:t>
+      </w:r>
+      <w:r>
+        <w:t>.</w:t>
+      </w:r>
+    </w:p>
+    <w:p>
+      <w:r>
+        <w:t xml:space="preserve">  5. Administrator poziva sistem da zapamti podatke o </w:t>
+      </w:r>
+      <w:r>
+        <w:t>proizvodu</w:t>
+      </w:r>
+      <w:r>
+        <w:t xml:space="preserve">. </w:t>
+      </w:r>
+    </w:p>
+    <w:p>
+      <w:r>
+        <w:t xml:space="preserve"> 6. Sistem pamti podatke o </w:t>
+      </w:r>
+      <w:r>
+        <w:t>proizvodu</w:t>
+      </w:r>
+      <w:r>
+        <w:t xml:space="preserve">.  </w:t>
+      </w:r>
+    </w:p>
+    <w:p>
+      <w:r>
+        <w:t xml:space="preserve">7. Sistem prikazuje administratoru zapamćenog korisnika i poruku: „Sistem je zapamtio </w:t>
+      </w:r>
+      <w:r>
+        <w:t>proizvod</w:t>
+      </w:r>
+      <w:r>
+        <w:t xml:space="preserve">.“. </w:t>
+      </w:r>
+    </w:p>
+    <w:p>
+      <w:pPr>
+        <w:rPr>
+          <w:b/>
+        </w:rPr>
+      </w:pPr>
+      <w:r>
+        <w:rPr>
+          <w:b/>
+        </w:rPr>
+        <w:t>Alternаtivnа scenаrijа</w:t>
+      </w:r>
+    </w:p>
+    <w:p>
+      <w:r>
+        <w:t xml:space="preserve"> </w:t>
+      </w:r>
+      <w:r>
+        <w:t xml:space="preserve"> Ukoliko sistem ne može da zapamti podatke o </w:t>
+      </w:r>
+      <w:r>
+        <w:t xml:space="preserve">proizvodu </w:t>
+      </w:r>
+      <w:r>
+        <w:t>on prikazuje administratoru poruku: „</w:t>
+      </w:r>
+      <w:r>
+        <w:t>Proizvod nije sacuvan</w:t>
+      </w:r>
+      <w:r>
+        <w:t>.“.</w:t>
+      </w:r>
+    </w:p>
+    <w:p/>
+    <w:p/>
+    <w:p/>
+    <w:p>
+      <w:pPr>
+        <w:pStyle w:val="Heading2"/>
+        <w:numPr>
+          <w:ilvl w:val="2"/>
+          <w:numId w:val="12"/>
+        </w:numPr>
+      </w:pPr>
+      <w:r>
+        <w:lastRenderedPageBreak/>
+        <w:t>SK3</w:t>
+      </w:r>
+      <w:r>
+        <w:t xml:space="preserve">: Slučаj </w:t>
+      </w:r>
+      <w:r>
+        <w:t>korišćenjа – Brisanje proizvoda</w:t>
+      </w:r>
+    </w:p>
+    <w:p/>
+    <w:p>
+      <w:pPr>
+        <w:rPr>
+          <w:b/>
+        </w:rPr>
+      </w:pPr>
+      <w:r>
+        <w:rPr>
+          <w:b/>
+        </w:rPr>
+        <w:t>Nаziv SK</w:t>
+      </w:r>
+    </w:p>
+    <w:p>
+      <w:r>
+        <w:t xml:space="preserve"> Brisanje proizvoda </w:t>
+      </w:r>
+    </w:p>
+    <w:p>
+      <w:pPr>
+        <w:rPr>
+          <w:b/>
+        </w:rPr>
+      </w:pPr>
+      <w:r>
+        <w:rPr>
+          <w:b/>
+        </w:rPr>
+        <w:t xml:space="preserve">Aktori SK </w:t>
+      </w:r>
+    </w:p>
+    <w:p>
+      <w:r>
+        <w:t>Administrator</w:t>
+      </w:r>
+    </w:p>
+    <w:p>
+      <w:pPr>
+        <w:rPr>
+          <w:b/>
+        </w:rPr>
+      </w:pPr>
+      <w:r>
+        <w:t xml:space="preserve"> </w:t>
+      </w:r>
+      <w:r>
+        <w:rPr>
+          <w:b/>
+        </w:rPr>
+        <w:t xml:space="preserve">Učesnici SK </w:t>
+      </w:r>
+    </w:p>
+    <w:p>
+      <w:r>
+        <w:t xml:space="preserve">Administrator i sistem (progrаm) </w:t>
+      </w:r>
+    </w:p>
+    <w:p>
+      <w:r>
+        <w:rPr>
+          <w:b/>
+        </w:rPr>
+        <w:t>Preduslov</w:t>
+      </w:r>
+      <w:r>
+        <w:t xml:space="preserve">: Sistem je uključen i sistem prikаzuje formu(dugme) zа brisanje  proizvoda. </w:t>
+      </w:r>
+    </w:p>
+    <w:p>
+      <w:pPr>
+        <w:rPr>
+          <w:b/>
+        </w:rPr>
+      </w:pPr>
+      <w:r>
+        <w:rPr>
+          <w:b/>
+        </w:rPr>
+        <w:t xml:space="preserve">Osnovni scenаrio SK </w:t>
+      </w:r>
+    </w:p>
+    <w:p>
+      <w:r>
+        <w:t xml:space="preserve">1. Administrator bira </w:t>
+      </w:r>
+      <w:r>
+        <w:t>proizvod</w:t>
+      </w:r>
+      <w:r>
+        <w:t xml:space="preserve"> kojeg želi da obriše. </w:t>
+      </w:r>
+    </w:p>
+    <w:p>
+      <w:r>
+        <w:t xml:space="preserve">2. Administrator poziva sistem da obriše </w:t>
+      </w:r>
+      <w:r>
+        <w:t>proizvod</w:t>
+      </w:r>
+      <w:r>
+        <w:t xml:space="preserve">.  </w:t>
+      </w:r>
+    </w:p>
+    <w:p>
+      <w:r>
+        <w:t xml:space="preserve">3. Sistem briše </w:t>
+      </w:r>
+      <w:r>
+        <w:t>proizvod</w:t>
+      </w:r>
+      <w:r>
+        <w:t xml:space="preserve">.  </w:t>
+      </w:r>
+    </w:p>
+    <w:p>
+      <w:r>
+        <w:t>4. Sistem prikazuje administra</w:t>
+      </w:r>
+      <w:r>
+        <w:t>toru poruku: „Proizvod je obrisan</w:t>
+      </w:r>
+      <w:r>
+        <w:t>“.</w:t>
+      </w:r>
+    </w:p>
+    <w:p>
+      <w:pPr>
+        <w:rPr>
+          <w:b/>
+        </w:rPr>
+      </w:pPr>
+      <w:r>
+        <w:rPr>
+          <w:b/>
+        </w:rPr>
+        <w:t xml:space="preserve">Alternаtivnа scenаrijа </w:t>
+      </w:r>
+    </w:p>
+    <w:p>
+      <w:r>
+        <w:t xml:space="preserve"> Ukoliko sistem ne može da obriše korisnika on prikazuje administratoru poruku: „Sistem ne može da obriše korisnika.“.  </w:t>
+      </w:r>
+    </w:p>
+    <w:p>
+      <w:pPr>
+        <w:pStyle w:val="Heading2"/>
+        <w:numPr>
+          <w:ilvl w:val="2"/>
+          <w:numId w:val="12"/>
+        </w:numPr>
+      </w:pPr>
+      <w:r>
+        <w:t>SK4</w:t>
+      </w:r>
+      <w:r>
+        <w:t xml:space="preserve">: Slučаj </w:t>
+      </w:r>
+      <w:r>
+        <w:t>korišćenjа – Kreiranje kategorije</w:t>
+      </w:r>
+    </w:p>
+    <w:p/>
+    <w:p/>
+    <w:p>
+      <w:pPr>
+        <w:rPr>
+          <w:b/>
+        </w:rPr>
+      </w:pPr>
+      <w:r>
+        <w:rPr>
+          <w:b/>
+        </w:rPr>
+        <w:t>Nаziv SK</w:t>
+      </w:r>
+    </w:p>
+    <w:p>
+      <w:r>
+        <w:t xml:space="preserve"> Kreiranje kategorije </w:t>
+      </w:r>
+    </w:p>
+    <w:p>
+      <w:pPr>
+        <w:rPr>
+          <w:b/>
+        </w:rPr>
+      </w:pPr>
+      <w:r>
+        <w:rPr>
+          <w:b/>
+        </w:rPr>
+        <w:t xml:space="preserve">Aktori SK </w:t>
+      </w:r>
+    </w:p>
+    <w:p>
+      <w:r>
+        <w:t>Administrator</w:t>
+      </w:r>
+    </w:p>
+    <w:p>
+      <w:pPr>
+        <w:rPr>
+          <w:b/>
+        </w:rPr>
+      </w:pPr>
+      <w:r>
+        <w:t xml:space="preserve"> </w:t>
+      </w:r>
+      <w:r>
+        <w:rPr>
+          <w:b/>
+        </w:rPr>
+        <w:t xml:space="preserve">Učesnici SK </w:t>
+      </w:r>
+    </w:p>
+    <w:p>
+      <w:r>
+        <w:t xml:space="preserve">Administrator i sistem (progrаm) </w:t>
+      </w:r>
+    </w:p>
+    <w:p>
+      <w:r>
+        <w:rPr>
+          <w:b/>
+        </w:rPr>
+        <w:t>Preduslov</w:t>
+      </w:r>
+      <w:r>
+        <w:t xml:space="preserve">: Sistem je uključen i sistem prikаzuje formu zа unos kategorije. </w:t>
+      </w:r>
+    </w:p>
+    <w:p>
+      <w:pPr>
+        <w:rPr>
+          <w:b/>
+        </w:rPr>
+      </w:pPr>
+      <w:r>
+        <w:rPr>
+          <w:b/>
+        </w:rPr>
+        <w:lastRenderedPageBreak/>
+        <w:t>Osnovni scenаrio SK</w:t>
+      </w:r>
+    </w:p>
+    <w:p>
+      <w:r>
+        <w:t xml:space="preserve"> 1. Administrator unosi podatke o kategoriji.</w:t>
+      </w:r>
+    </w:p>
+    <w:p>
+      <w:r>
+        <w:t xml:space="preserve"> 2. Administrator kontroliše da li je korektno uneo podatke o kategoriji.  </w:t>
+      </w:r>
+    </w:p>
+    <w:p>
+      <w:r>
+        <w:t xml:space="preserve">3. Administrator poziva sistem da zapamti podatke o kategoriji. </w:t>
+      </w:r>
+    </w:p>
+    <w:p>
+      <w:r>
+        <w:t xml:space="preserve">4. Sistem pamti podatke o kategoriji. </w:t>
+      </w:r>
+    </w:p>
+    <w:p>
+      <w:r>
+        <w:t xml:space="preserve"> 5. Sistem prikazuje administratoru zapamćenog proizvoda i poruku: „</w:t>
+      </w:r>
+      <w:r>
+        <w:t>Uspeš no kreirana kategorija</w:t>
+      </w:r>
+      <w:r>
+        <w:t>“.</w:t>
+      </w:r>
+    </w:p>
+    <w:p>
+      <w:pPr>
+        <w:rPr>
+          <w:b/>
+        </w:rPr>
+      </w:pPr>
+      <w:r>
+        <w:rPr>
+          <w:b/>
+        </w:rPr>
+        <w:t>Alternаtivnа scenаrijа</w:t>
+      </w:r>
+    </w:p>
+    <w:p>
+      <w:r>
+        <w:t xml:space="preserve"> </w:t>
+      </w:r>
+      <w:r>
+        <w:t xml:space="preserve">Ukoliko sistem ne može da zapamti podatke o </w:t>
+      </w:r>
+      <w:r>
+        <w:t xml:space="preserve">kategoriji </w:t>
+      </w:r>
+      <w:r>
+        <w:t>on prikazuje administratoru por</w:t>
+      </w:r>
+      <w:r>
+        <w:t>uku: „Kategorija nije sa</w:t>
+      </w:r>
+      <w:r>
+        <w:t>č</w:t>
+      </w:r>
+      <w:r>
+        <w:t>uvana</w:t>
+      </w:r>
+      <w:r>
+        <w:t>.“.</w:t>
+      </w:r>
+    </w:p>
+    <w:p/>
+    <w:p/>
+    <w:p/>
+    <w:p/>
+    <w:p/>
+    <w:p/>
+    <w:p/>
+    <w:p/>
+    <w:p/>
+    <w:p/>
+    <w:p>
+      <w:pPr>
+        <w:rPr>
+          <w:sz w:val="24"/>
+        </w:rPr>
+      </w:pPr>
+    </w:p>
+    <w:p>
+      <w:pPr>
+        <w:rPr>
+          <w:sz w:val="24"/>
+        </w:rPr>
+      </w:pPr>
+    </w:p>
+    <w:p>
+      <w:pPr>
+        <w:rPr>
+          <w:sz w:val="24"/>
+        </w:rPr>
+      </w:pPr>
+    </w:p>
+    <w:p>
+      <w:r>
         <w:tab/>
       </w:r>
       <w:r>
-        <w:rPr>
-          <w:lang/>
-        </w:rPr>
         <w:tab/>
       </w:r>
       <w:r>
-        <w:rPr>
-          <w:lang/>
-        </w:rPr>
         <w:tab/>
       </w:r>
       <w:r>
-        <w:rPr>
-          <w:lang/>
-        </w:rPr>
         <w:tab/>
-        <w:t xml:space="preserve">    Slika broj 2.</w:t>
-      </w:r>
-    </w:p>
-    <w:p>
-      <w:pPr>
-        <w:rPr>
-          <w:lang/>
-        </w:rPr>
-      </w:pPr>
-    </w:p>
-    <w:p>
-      <w:pPr>
-        <w:rPr>
-          <w:sz w:val="24"/>
-          <w:lang/>
-        </w:rPr>
-      </w:pPr>
-      <w:r>
-        <w:rPr>
-          <w:sz w:val="24"/>
-          <w:lang/>
-        </w:rPr>
-        <w:t xml:space="preserve">Definisani su sledeći slučajevi korišćenja koji su prikazani i na slici broj </w:t>
-      </w:r>
-      <w:r>
-        <w:rPr>
-          <w:sz w:val="24"/>
-          <w:lang/>
-        </w:rPr>
-        <w:t>3</w:t>
-      </w:r>
-      <w:r>
-        <w:rPr>
-          <w:sz w:val="24"/>
-          <w:lang/>
-        </w:rPr>
-        <w:t>:</w:t>
-      </w:r>
-    </w:p>
-    <w:p>
-      <w:pPr>
-        <w:rPr>
-          <w:sz w:val="24"/>
-          <w:lang/>
-        </w:rPr>
-      </w:pPr>
-      <w:r>
-        <w:rPr>
-          <w:sz w:val="24"/>
-          <w:lang/>
-        </w:rPr>
-        <w:t>1.Pregled svih porudzbina</w:t>
-      </w:r>
-    </w:p>
-    <w:p>
-      <w:pPr>
-        <w:rPr>
-          <w:sz w:val="24"/>
-          <w:lang/>
-        </w:rPr>
-      </w:pPr>
-      <w:r>
-        <w:rPr>
-          <w:sz w:val="24"/>
-          <w:lang/>
-        </w:rPr>
-        <w:t>2.Slanje adminu da je posaljka spremna za slanje</w:t>
-      </w:r>
-    </w:p>
-    <w:p>
-      <w:pPr>
-        <w:rPr>
-          <w:sz w:val="24"/>
-          <w:lang/>
-        </w:rPr>
-      </w:pPr>
-    </w:p>
-    <w:p>
-      <w:pPr>
-        <w:rPr>
-          <w:sz w:val="24"/>
-          <w:lang/>
-        </w:rPr>
-      </w:pPr>
-      <w:r>
-        <w:rPr>
-          <w:sz w:val="24"/>
-          <w:lang/>
-        </w:rPr>
-        <w:pict>
-          <v:shape id="_x0000_i1026" type="#_x0000_t75" style="width:470.25pt;height:217.5pt">
-            <v:imagedata r:id="rId10" o:title="slika 3"/>
-          </v:shape>
-        </w:pict>
-      </w:r>
-    </w:p>
-    <w:p>
-      <w:pPr>
-        <w:rPr>
-          <w:lang/>
-        </w:rPr>
-      </w:pPr>
-      <w:r>
-        <w:rPr>
-          <w:lang/>
-        </w:rPr>
-        <w:t xml:space="preserve">                                                        Slika broj 3.</w:t>
-      </w:r>
-    </w:p>
-    <w:p>
-      <w:pPr>
-        <w:rPr>
-          <w:lang/>
-        </w:rPr>
-      </w:pPr>
-    </w:p>
-    <w:p>
-      <w:pPr>
-        <w:rPr>
-          <w:lang/>
-        </w:rPr>
-      </w:pPr>
-    </w:p>
-    <w:p>
-      <w:pPr>
-        <w:rPr>
-          <w:lang/>
-        </w:rPr>
-      </w:pPr>
-      <w:r>
-        <w:rPr>
-          <w:lang/>
-        </w:rPr>
+        <w:t xml:space="preserve">   </w:t>
+      </w:r>
+    </w:p>
+    <w:p/>
+    <w:p/>
+    <w:p>
+      <w:r>
         <w:t xml:space="preserve">               </w:t>
       </w:r>
     </w:p>
     <w:p>
-      <w:pPr>
-        <w:rPr>
-          <w:lang/>
-        </w:rPr>
-      </w:pPr>
-      <w:r>
-        <w:rPr>
-          <w:lang/>
-        </w:rPr>
+      <w:r>
+        <w:lastRenderedPageBreak/>
         <w:t>Definisati identifikovane slučajeve korišćenja i prikazati ih vizuelno korišćenjem UML dijagrama</w:t>
       </w:r>
       <w:r>
-        <w:rPr>
-          <w:lang/>
-        </w:rPr>
         <w:t xml:space="preserve"> (Use Case UML)</w:t>
       </w:r>
       <w:r>
-        <w:rPr>
-          <w:lang/>
-        </w:rPr>
         <w:t xml:space="preserve">. </w:t>
       </w:r>
     </w:p>
     <w:p>
-      <w:pPr>
-        <w:rPr>
-          <w:lang/>
-        </w:rPr>
-      </w:pPr>
-      <w:r>
-        <w:rPr>
-          <w:lang/>
-        </w:rPr>
+      <w:r>
         <w:t>Svaki slučaj korišćenja treba da ima identifikovanog korisnika, naznačiti ako ima više različitih tipova korisnika</w:t>
       </w:r>
     </w:p>
     <w:p>
-      <w:pPr>
-        <w:rPr>
-          <w:lang/>
-        </w:rPr>
-      </w:pPr>
-      <w:r>
-        <w:rPr>
-          <w:lang/>
-        </w:rPr>
+      <w:r>
         <w:t>Svaki slučaj korišćenja treba da ima kratak opis i redosled aktivnosti koje se razmenjuju između korisnika i sistema</w:t>
       </w:r>
     </w:p>
-    <w:p>
-      <w:pPr>
-        <w:rPr>
-          <w:lang/>
-        </w:rPr>
-      </w:pPr>
-    </w:p>
+    <w:p/>
     <w:p>
       <w:pPr>
         <w:pStyle w:val="Heading1"/>
@@ -2189,7 +2408,6 @@
         <w:rPr>
           <w:rFonts w:asciiTheme="minorHAnsi" w:hAnsiTheme="minorHAnsi"/>
           <w:sz w:val="32"/>
-          <w:lang/>
         </w:rPr>
       </w:pPr>
       <w:bookmarkStart w:id="4" w:name="_Toc130320041"/>
@@ -2197,7 +2415,6 @@
         <w:rPr>
           <w:rFonts w:asciiTheme="minorHAnsi" w:hAnsiTheme="minorHAnsi"/>
           <w:sz w:val="32"/>
-          <w:lang/>
         </w:rPr>
         <w:t>Arhitektura aplikacije</w:t>
       </w:r>
@@ -2207,20 +2424,17 @@
       <w:pPr>
         <w:rPr>
           <w:szCs w:val="20"/>
-          <w:lang/>
         </w:rPr>
       </w:pPr>
       <w:r>
         <w:rPr>
           <w:sz w:val="24"/>
-          <w:lang/>
         </w:rPr>
         <w:t>O</w:t>
       </w:r>
       <w:r>
         <w:rPr>
           <w:sz w:val="24"/>
-          <w:lang/>
         </w:rPr>
         <w:t>snovni segmenti i komponente aplikacije, način na koji komponente komuniciraju. Povezivanje aplikacije i baze</w:t>
       </w:r>
@@ -2238,46 +2452,20 @@
       </w:pPr>
       <w:bookmarkStart w:id="5" w:name="_Toc130320042"/>
       <w:r>
-        <w:rPr>
-          <w:lang/>
-        </w:rPr>
         <w:t>Model podataka</w:t>
       </w:r>
       <w:bookmarkEnd w:id="5"/>
       <w:r>
-        <w:rPr>
-          <w:lang/>
-        </w:rPr>
         <w:br/>
       </w:r>
     </w:p>
     <w:p>
-      <w:pPr>
-        <w:rPr>
-          <w:lang/>
-        </w:rPr>
-      </w:pPr>
-      <w:r>
-        <w:rPr>
-          <w:lang/>
-        </w:rPr>
+      <w:r>
         <w:t>PMOV, struktura baze</w:t>
       </w:r>
     </w:p>
-    <w:p>
-      <w:pPr>
-        <w:rPr>
-          <w:lang/>
-        </w:rPr>
-      </w:pPr>
-    </w:p>
-    <w:p>
-      <w:pPr>
-        <w:rPr>
-          <w:lang/>
-        </w:rPr>
-      </w:pPr>
-    </w:p>
+    <w:p/>
+    <w:p/>
     <w:p>
       <w:pPr>
         <w:rPr>
@@ -2287,15 +2475,11 @@
           <w:color w:val="365F91" w:themeColor="accent1" w:themeShade="BF"/>
           <w:sz w:val="28"/>
           <w:szCs w:val="28"/>
-          <w:lang/>
         </w:rPr>
       </w:pPr>
       <w:bookmarkStart w:id="6" w:name="_Toc359881978"/>
       <w:bookmarkStart w:id="7" w:name="_Toc359881979"/>
       <w:r>
-        <w:rPr>
-          <w:lang/>
-        </w:rPr>
         <w:br w:type="page"/>
       </w:r>
     </w:p>
@@ -2306,7 +2490,6 @@
           <w:rFonts w:asciiTheme="minorHAnsi" w:hAnsiTheme="minorHAnsi" w:cstheme="minorHAnsi"/>
           <w:sz w:val="32"/>
           <w:szCs w:val="32"/>
-          <w:lang/>
         </w:rPr>
       </w:pPr>
       <w:bookmarkStart w:id="8" w:name="_Toc130320043"/>
@@ -2315,7 +2498,6 @@
           <w:rFonts w:asciiTheme="minorHAnsi" w:hAnsiTheme="minorHAnsi" w:cstheme="minorHAnsi"/>
           <w:sz w:val="32"/>
           <w:szCs w:val="32"/>
-          <w:lang/>
         </w:rPr>
         <w:lastRenderedPageBreak/>
         <w:t>3. Specifikacija REST API-ja</w:t>
@@ -2326,7 +2508,6 @@
           <w:rFonts w:asciiTheme="minorHAnsi" w:hAnsiTheme="minorHAnsi" w:cstheme="minorHAnsi"/>
           <w:sz w:val="32"/>
           <w:szCs w:val="32"/>
-          <w:lang/>
         </w:rPr>
         <w:br/>
       </w:r>
@@ -2335,14 +2516,8 @@
       <w:pPr>
         <w:pStyle w:val="ListParagraph"/>
         <w:ind w:left="372"/>
-        <w:rPr>
-          <w:lang/>
-        </w:rPr>
-      </w:pPr>
-      <w:r>
-        <w:rPr>
-          <w:lang/>
-        </w:rPr>
+      </w:pPr>
+      <w:r>
         <w:t>Primer:</w:t>
       </w:r>
     </w:p>
@@ -3580,7 +3755,6 @@
         <w:rPr>
           <w:rFonts w:asciiTheme="minorHAnsi" w:hAnsiTheme="minorHAnsi"/>
           <w:sz w:val="32"/>
-          <w:lang/>
         </w:rPr>
       </w:pPr>
       <w:bookmarkStart w:id="9" w:name="_Toc130320044"/>
@@ -3588,7 +3762,6 @@
         <w:rPr>
           <w:rFonts w:asciiTheme="minorHAnsi" w:hAnsiTheme="minorHAnsi"/>
           <w:sz w:val="32"/>
-          <w:lang/>
         </w:rPr>
         <w:lastRenderedPageBreak/>
         <w:t>4.</w:t>
@@ -3597,7 +3770,6 @@
         <w:rPr>
           <w:rFonts w:asciiTheme="minorHAnsi" w:hAnsiTheme="minorHAnsi"/>
           <w:sz w:val="32"/>
-          <w:lang/>
         </w:rPr>
         <w:t xml:space="preserve"> Korisničko uputstvo</w:t>
       </w:r>
@@ -3607,9 +3779,6 @@
       <w:pPr>
         <w:pStyle w:val="ListParagraph"/>
         <w:ind w:left="0"/>
-        <w:rPr>
-          <w:lang/>
-        </w:rPr>
       </w:pPr>
       <w:r>
         <w:rPr>
@@ -3628,7 +3797,6 @@
         <w:rPr>
           <w:rFonts w:asciiTheme="minorHAnsi" w:hAnsiTheme="minorHAnsi"/>
           <w:sz w:val="32"/>
-          <w:lang/>
         </w:rPr>
       </w:pPr>
       <w:bookmarkStart w:id="10" w:name="_Toc130320045"/>
@@ -3636,7 +3804,6 @@
         <w:rPr>
           <w:rFonts w:asciiTheme="minorHAnsi" w:hAnsiTheme="minorHAnsi"/>
           <w:sz w:val="32"/>
-          <w:lang/>
         </w:rPr>
         <w:t>5</w:t>
       </w:r>
@@ -3644,7 +3811,6 @@
         <w:rPr>
           <w:rFonts w:asciiTheme="minorHAnsi" w:hAnsiTheme="minorHAnsi"/>
           <w:sz w:val="32"/>
-          <w:lang/>
         </w:rPr>
         <w:t>. Implementacija</w:t>
       </w:r>
@@ -3661,7 +3827,6 @@
           <w:color w:val="1D2125"/>
           <w:sz w:val="23"/>
           <w:szCs w:val="23"/>
-          <w:lang/>
         </w:rPr>
       </w:pPr>
       <w:r>
@@ -3670,7 +3835,6 @@
           <w:color w:val="1D2125"/>
           <w:sz w:val="23"/>
           <w:szCs w:val="23"/>
-          <w:lang/>
         </w:rPr>
         <w:t>Prikazreprezentativnihdelovakoda</w:t>
       </w:r>
@@ -3680,18 +3844,11 @@
           <w:color w:val="1D2125"/>
           <w:sz w:val="23"/>
           <w:szCs w:val="23"/>
-          <w:lang/>
         </w:rPr>
         <w:t xml:space="preserve"> i opis korišćenih tehnologija</w:t>
       </w:r>
     </w:p>
-    <w:p>
-      <w:pPr>
-        <w:rPr>
-          <w:lang/>
-        </w:rPr>
-      </w:pPr>
-    </w:p>
+    <w:p/>
     <w:p>
       <w:pPr>
         <w:rPr>
@@ -3700,7 +3857,7 @@
       </w:pPr>
     </w:p>
     <w:sectPr>
-      <w:footerReference w:type="default" r:id="rId11"/>
+      <w:footerReference w:type="default" r:id="rId9"/>
       <w:pgSz w:w="12240" w:h="15840"/>
       <w:pgMar w:top="1417" w:right="1417" w:bottom="1417" w:left="1417" w:header="708" w:footer="708" w:gutter="0"/>
       <w:pgNumType w:start="0"/>
@@ -3758,7 +3915,7 @@
             <w:rPr>
               <w:noProof/>
             </w:rPr>
-            <w:t>4</w:t>
+            <w:t>6</w:t>
           </w:r>
         </w:fldSimple>
       </w:p>
@@ -3800,6 +3957,119 @@
 <file path=word/numbering.xml><?xml version="1.0" encoding="utf-8"?>
 <w:numbering xmlns:ve="http://schemas.openxmlformats.org/markup-compatibility/2006" xmlns:o="urn:schemas-microsoft-com:office:office" xmlns:r="http://schemas.openxmlformats.org/officeDocument/2006/relationships" xmlns:m="http://schemas.openxmlformats.org/officeDocument/2006/math" xmlns:v="urn:schemas-microsoft-com:vml" xmlns:wp="http://schemas.openxmlformats.org/drawingml/2006/wordprocessingDrawing" xmlns:w10="urn:schemas-microsoft-com:office:word" xmlns:w="http://schemas.openxmlformats.org/wordprocessingml/2006/main" xmlns:wne="http://schemas.microsoft.com/office/word/2006/wordml">
   <w:abstractNum w:abstractNumId="0">
+    <w:nsid w:val="03F74416"/>
+    <w:multiLevelType w:val="multilevel"/>
+    <w:tmpl w:val="94E6A260"/>
+    <w:lvl w:ilvl="0">
+      <w:start w:val="1"/>
+      <w:numFmt w:val="decimal"/>
+      <w:lvlText w:val="%1"/>
+      <w:lvlJc w:val="left"/>
+      <w:pPr>
+        <w:ind w:left="570" w:hanging="570"/>
+      </w:pPr>
+      <w:rPr>
+        <w:rFonts w:hint="default"/>
+      </w:rPr>
+    </w:lvl>
+    <w:lvl w:ilvl="1">
+      <w:start w:val="2"/>
+      <w:numFmt w:val="decimal"/>
+      <w:lvlText w:val="%1.%2"/>
+      <w:lvlJc w:val="left"/>
+      <w:pPr>
+        <w:ind w:left="1485" w:hanging="720"/>
+      </w:pPr>
+      <w:rPr>
+        <w:rFonts w:hint="default"/>
+      </w:rPr>
+    </w:lvl>
+    <w:lvl w:ilvl="2">
+      <w:start w:val="1"/>
+      <w:numFmt w:val="decimal"/>
+      <w:lvlText w:val="%1.%2.%3"/>
+      <w:lvlJc w:val="left"/>
+      <w:pPr>
+        <w:ind w:left="2250" w:hanging="720"/>
+      </w:pPr>
+      <w:rPr>
+        <w:rFonts w:hint="default"/>
+      </w:rPr>
+    </w:lvl>
+    <w:lvl w:ilvl="3">
+      <w:start w:val="1"/>
+      <w:numFmt w:val="decimal"/>
+      <w:lvlText w:val="%1.%2.%3.%4"/>
+      <w:lvlJc w:val="left"/>
+      <w:pPr>
+        <w:ind w:left="3375" w:hanging="1080"/>
+      </w:pPr>
+      <w:rPr>
+        <w:rFonts w:hint="default"/>
+      </w:rPr>
+    </w:lvl>
+    <w:lvl w:ilvl="4">
+      <w:start w:val="1"/>
+      <w:numFmt w:val="decimal"/>
+      <w:lvlText w:val="%1.%2.%3.%4.%5"/>
+      <w:lvlJc w:val="left"/>
+      <w:pPr>
+        <w:ind w:left="4140" w:hanging="1080"/>
+      </w:pPr>
+      <w:rPr>
+        <w:rFonts w:hint="default"/>
+      </w:rPr>
+    </w:lvl>
+    <w:lvl w:ilvl="5">
+      <w:start w:val="1"/>
+      <w:numFmt w:val="decimal"/>
+      <w:lvlText w:val="%1.%2.%3.%4.%5.%6"/>
+      <w:lvlJc w:val="left"/>
+      <w:pPr>
+        <w:ind w:left="5265" w:hanging="1440"/>
+      </w:pPr>
+      <w:rPr>
+        <w:rFonts w:hint="default"/>
+      </w:rPr>
+    </w:lvl>
+    <w:lvl w:ilvl="6">
+      <w:start w:val="1"/>
+      <w:numFmt w:val="decimal"/>
+      <w:lvlText w:val="%1.%2.%3.%4.%5.%6.%7"/>
+      <w:lvlJc w:val="left"/>
+      <w:pPr>
+        <w:ind w:left="6390" w:hanging="1800"/>
+      </w:pPr>
+      <w:rPr>
+        <w:rFonts w:hint="default"/>
+      </w:rPr>
+    </w:lvl>
+    <w:lvl w:ilvl="7">
+      <w:start w:val="1"/>
+      <w:numFmt w:val="decimal"/>
+      <w:lvlText w:val="%1.%2.%3.%4.%5.%6.%7.%8"/>
+      <w:lvlJc w:val="left"/>
+      <w:pPr>
+        <w:ind w:left="7155" w:hanging="1800"/>
+      </w:pPr>
+      <w:rPr>
+        <w:rFonts w:hint="default"/>
+      </w:rPr>
+    </w:lvl>
+    <w:lvl w:ilvl="8">
+      <w:start w:val="1"/>
+      <w:numFmt w:val="decimal"/>
+      <w:lvlText w:val="%1.%2.%3.%4.%5.%6.%7.%8.%9"/>
+      <w:lvlJc w:val="left"/>
+      <w:pPr>
+        <w:ind w:left="8280" w:hanging="2160"/>
+      </w:pPr>
+      <w:rPr>
+        <w:rFonts w:hint="default"/>
+      </w:rPr>
+    </w:lvl>
+  </w:abstractNum>
+  <w:abstractNum w:abstractNumId="1">
     <w:nsid w:val="051D57AE"/>
     <w:multiLevelType w:val="multilevel"/>
     <w:tmpl w:val="E9B2E6A2"/>
@@ -3912,7 +4182,120 @@
       </w:rPr>
     </w:lvl>
   </w:abstractNum>
-  <w:abstractNum w:abstractNumId="1">
+  <w:abstractNum w:abstractNumId="2">
+    <w:nsid w:val="0747548A"/>
+    <w:multiLevelType w:val="multilevel"/>
+    <w:tmpl w:val="1A6ADC32"/>
+    <w:lvl w:ilvl="0">
+      <w:start w:val="1"/>
+      <w:numFmt w:val="decimal"/>
+      <w:lvlText w:val="%1"/>
+      <w:lvlJc w:val="left"/>
+      <w:pPr>
+        <w:ind w:left="420" w:hanging="420"/>
+      </w:pPr>
+      <w:rPr>
+        <w:rFonts w:hint="default"/>
+      </w:rPr>
+    </w:lvl>
+    <w:lvl w:ilvl="1">
+      <w:start w:val="1"/>
+      <w:numFmt w:val="decimal"/>
+      <w:lvlText w:val="%1.%2"/>
+      <w:lvlJc w:val="left"/>
+      <w:pPr>
+        <w:ind w:left="420" w:hanging="420"/>
+      </w:pPr>
+      <w:rPr>
+        <w:rFonts w:hint="default"/>
+      </w:rPr>
+    </w:lvl>
+    <w:lvl w:ilvl="2">
+      <w:start w:val="1"/>
+      <w:numFmt w:val="decimal"/>
+      <w:lvlText w:val="%1.%2.%3"/>
+      <w:lvlJc w:val="left"/>
+      <w:pPr>
+        <w:ind w:left="2250" w:hanging="720"/>
+      </w:pPr>
+      <w:rPr>
+        <w:rFonts w:hint="default"/>
+      </w:rPr>
+    </w:lvl>
+    <w:lvl w:ilvl="3">
+      <w:start w:val="1"/>
+      <w:numFmt w:val="decimal"/>
+      <w:lvlText w:val="%1.%2.%3.%4"/>
+      <w:lvlJc w:val="left"/>
+      <w:pPr>
+        <w:ind w:left="720" w:hanging="720"/>
+      </w:pPr>
+      <w:rPr>
+        <w:rFonts w:hint="default"/>
+      </w:rPr>
+    </w:lvl>
+    <w:lvl w:ilvl="4">
+      <w:start w:val="1"/>
+      <w:numFmt w:val="decimal"/>
+      <w:lvlText w:val="%1.%2.%3.%4.%5"/>
+      <w:lvlJc w:val="left"/>
+      <w:pPr>
+        <w:ind w:left="1080" w:hanging="1080"/>
+      </w:pPr>
+      <w:rPr>
+        <w:rFonts w:hint="default"/>
+      </w:rPr>
+    </w:lvl>
+    <w:lvl w:ilvl="5">
+      <w:start w:val="1"/>
+      <w:numFmt w:val="decimal"/>
+      <w:lvlText w:val="%1.%2.%3.%4.%5.%6"/>
+      <w:lvlJc w:val="left"/>
+      <w:pPr>
+        <w:ind w:left="1080" w:hanging="1080"/>
+      </w:pPr>
+      <w:rPr>
+        <w:rFonts w:hint="default"/>
+      </w:rPr>
+    </w:lvl>
+    <w:lvl w:ilvl="6">
+      <w:start w:val="1"/>
+      <w:numFmt w:val="decimal"/>
+      <w:lvlText w:val="%1.%2.%3.%4.%5.%6.%7"/>
+      <w:lvlJc w:val="left"/>
+      <w:pPr>
+        <w:ind w:left="1440" w:hanging="1440"/>
+      </w:pPr>
+      <w:rPr>
+        <w:rFonts w:hint="default"/>
+      </w:rPr>
+    </w:lvl>
+    <w:lvl w:ilvl="7">
+      <w:start w:val="1"/>
+      <w:numFmt w:val="decimal"/>
+      <w:lvlText w:val="%1.%2.%3.%4.%5.%6.%7.%8"/>
+      <w:lvlJc w:val="left"/>
+      <w:pPr>
+        <w:ind w:left="1440" w:hanging="1440"/>
+      </w:pPr>
+      <w:rPr>
+        <w:rFonts w:hint="default"/>
+      </w:rPr>
+    </w:lvl>
+    <w:lvl w:ilvl="8">
+      <w:start w:val="1"/>
+      <w:numFmt w:val="decimal"/>
+      <w:lvlText w:val="%1.%2.%3.%4.%5.%6.%7.%8.%9"/>
+      <w:lvlJc w:val="left"/>
+      <w:pPr>
+        <w:ind w:left="1800" w:hanging="1800"/>
+      </w:pPr>
+      <w:rPr>
+        <w:rFonts w:hint="default"/>
+      </w:rPr>
+    </w:lvl>
+  </w:abstractNum>
+  <w:abstractNum w:abstractNumId="3">
     <w:nsid w:val="0C875802"/>
     <w:multiLevelType w:val="hybridMultilevel"/>
     <w:tmpl w:val="947E3E64"/>
@@ -4001,7 +4384,7 @@
       </w:pPr>
     </w:lvl>
   </w:abstractNum>
-  <w:abstractNum w:abstractNumId="2">
+  <w:abstractNum w:abstractNumId="4">
     <w:nsid w:val="0E3070CB"/>
     <w:multiLevelType w:val="multilevel"/>
     <w:tmpl w:val="7712825A"/>
@@ -4119,7 +4502,7 @@
       </w:rPr>
     </w:lvl>
   </w:abstractNum>
-  <w:abstractNum w:abstractNumId="3">
+  <w:abstractNum w:abstractNumId="5">
     <w:nsid w:val="151632B3"/>
     <w:multiLevelType w:val="hybridMultilevel"/>
     <w:tmpl w:val="7A5EDD80"/>
@@ -4208,7 +4591,7 @@
       </w:pPr>
     </w:lvl>
   </w:abstractNum>
-  <w:abstractNum w:abstractNumId="4">
+  <w:abstractNum w:abstractNumId="6">
     <w:nsid w:val="1562017B"/>
     <w:multiLevelType w:val="hybridMultilevel"/>
     <w:tmpl w:val="EFA8B166"/>
@@ -4321,7 +4704,7 @@
       </w:rPr>
     </w:lvl>
   </w:abstractNum>
-  <w:abstractNum w:abstractNumId="5">
+  <w:abstractNum w:abstractNumId="7">
     <w:nsid w:val="161D12E5"/>
     <w:multiLevelType w:val="multilevel"/>
     <w:tmpl w:val="8B1885BE"/>
@@ -4439,7 +4822,7 @@
       </w:rPr>
     </w:lvl>
   </w:abstractNum>
-  <w:abstractNum w:abstractNumId="6">
+  <w:abstractNum w:abstractNumId="8">
     <w:nsid w:val="1751421E"/>
     <w:multiLevelType w:val="multilevel"/>
     <w:tmpl w:val="7B167CC0"/>
@@ -4552,7 +4935,7 @@
       </w:pPr>
     </w:lvl>
   </w:abstractNum>
-  <w:abstractNum w:abstractNumId="7">
+  <w:abstractNum w:abstractNumId="9">
     <w:nsid w:val="185E0F89"/>
     <w:multiLevelType w:val="multilevel"/>
     <w:tmpl w:val="FD565B5E"/>
@@ -4673,7 +5056,7 @@
       </w:rPr>
     </w:lvl>
   </w:abstractNum>
-  <w:abstractNum w:abstractNumId="8">
+  <w:abstractNum w:abstractNumId="10">
     <w:nsid w:val="18CA20E4"/>
     <w:multiLevelType w:val="multilevel"/>
     <w:tmpl w:val="1A6ADC32"/>
@@ -4707,24 +5090,24 @@
       <w:lvlText w:val="%1.%2.%3"/>
       <w:lvlJc w:val="left"/>
       <w:pPr>
+        <w:ind w:left="2250" w:hanging="720"/>
+      </w:pPr>
+      <w:rPr>
+        <w:rFonts w:hint="default"/>
+      </w:rPr>
+    </w:lvl>
+    <w:lvl w:ilvl="3">
+      <w:start w:val="1"/>
+      <w:numFmt w:val="decimal"/>
+      <w:lvlText w:val="%1.%2.%3.%4"/>
+      <w:lvlJc w:val="left"/>
+      <w:pPr>
         <w:ind w:left="720" w:hanging="720"/>
       </w:pPr>
       <w:rPr>
         <w:rFonts w:hint="default"/>
       </w:rPr>
     </w:lvl>
-    <w:lvl w:ilvl="3">
-      <w:start w:val="1"/>
-      <w:numFmt w:val="decimal"/>
-      <w:lvlText w:val="%1.%2.%3.%4"/>
-      <w:lvlJc w:val="left"/>
-      <w:pPr>
-        <w:ind w:left="720" w:hanging="720"/>
-      </w:pPr>
-      <w:rPr>
-        <w:rFonts w:hint="default"/>
-      </w:rPr>
-    </w:lvl>
     <w:lvl w:ilvl="4">
       <w:start w:val="1"/>
       <w:numFmt w:val="decimal"/>
@@ -4786,7 +5169,7 @@
       </w:rPr>
     </w:lvl>
   </w:abstractNum>
-  <w:abstractNum w:abstractNumId="9">
+  <w:abstractNum w:abstractNumId="11">
     <w:nsid w:val="19DC3D52"/>
     <w:multiLevelType w:val="multilevel"/>
     <w:tmpl w:val="86C47DF2"/>
@@ -4908,7 +5291,7 @@
       </w:rPr>
     </w:lvl>
   </w:abstractNum>
-  <w:abstractNum w:abstractNumId="10">
+  <w:abstractNum w:abstractNumId="12">
     <w:nsid w:val="1AC94B90"/>
     <w:multiLevelType w:val="multilevel"/>
     <w:tmpl w:val="EFEE37F2"/>
@@ -5026,7 +5409,7 @@
       </w:rPr>
     </w:lvl>
   </w:abstractNum>
-  <w:abstractNum w:abstractNumId="11">
+  <w:abstractNum w:abstractNumId="13">
     <w:nsid w:val="1C4D6134"/>
     <w:multiLevelType w:val="hybridMultilevel"/>
     <w:tmpl w:val="8F88F4A2"/>
@@ -5112,7 +5495,7 @@
       </w:pPr>
     </w:lvl>
   </w:abstractNum>
-  <w:abstractNum w:abstractNumId="12">
+  <w:abstractNum w:abstractNumId="14">
     <w:nsid w:val="1CB92C68"/>
     <w:multiLevelType w:val="multilevel"/>
     <w:tmpl w:val="783E5EA8"/>
@@ -5233,7 +5616,7 @@
       </w:rPr>
     </w:lvl>
   </w:abstractNum>
-  <w:abstractNum w:abstractNumId="13">
+  <w:abstractNum w:abstractNumId="15">
     <w:nsid w:val="1CE9405D"/>
     <w:multiLevelType w:val="hybridMultilevel"/>
     <w:tmpl w:val="947E3E64"/>
@@ -5322,7 +5705,120 @@
       </w:pPr>
     </w:lvl>
   </w:abstractNum>
-  <w:abstractNum w:abstractNumId="14">
+  <w:abstractNum w:abstractNumId="16">
+    <w:nsid w:val="22815734"/>
+    <w:multiLevelType w:val="multilevel"/>
+    <w:tmpl w:val="1A6ADC32"/>
+    <w:lvl w:ilvl="0">
+      <w:start w:val="1"/>
+      <w:numFmt w:val="decimal"/>
+      <w:lvlText w:val="%1"/>
+      <w:lvlJc w:val="left"/>
+      <w:pPr>
+        <w:ind w:left="420" w:hanging="420"/>
+      </w:pPr>
+      <w:rPr>
+        <w:rFonts w:hint="default"/>
+      </w:rPr>
+    </w:lvl>
+    <w:lvl w:ilvl="1">
+      <w:start w:val="1"/>
+      <w:numFmt w:val="decimal"/>
+      <w:lvlText w:val="%1.%2"/>
+      <w:lvlJc w:val="left"/>
+      <w:pPr>
+        <w:ind w:left="420" w:hanging="420"/>
+      </w:pPr>
+      <w:rPr>
+        <w:rFonts w:hint="default"/>
+      </w:rPr>
+    </w:lvl>
+    <w:lvl w:ilvl="2">
+      <w:start w:val="1"/>
+      <w:numFmt w:val="decimal"/>
+      <w:lvlText w:val="%1.%2.%3"/>
+      <w:lvlJc w:val="left"/>
+      <w:pPr>
+        <w:ind w:left="2250" w:hanging="720"/>
+      </w:pPr>
+      <w:rPr>
+        <w:rFonts w:hint="default"/>
+      </w:rPr>
+    </w:lvl>
+    <w:lvl w:ilvl="3">
+      <w:start w:val="1"/>
+      <w:numFmt w:val="decimal"/>
+      <w:lvlText w:val="%1.%2.%3.%4"/>
+      <w:lvlJc w:val="left"/>
+      <w:pPr>
+        <w:ind w:left="720" w:hanging="720"/>
+      </w:pPr>
+      <w:rPr>
+        <w:rFonts w:hint="default"/>
+      </w:rPr>
+    </w:lvl>
+    <w:lvl w:ilvl="4">
+      <w:start w:val="1"/>
+      <w:numFmt w:val="decimal"/>
+      <w:lvlText w:val="%1.%2.%3.%4.%5"/>
+      <w:lvlJc w:val="left"/>
+      <w:pPr>
+        <w:ind w:left="1080" w:hanging="1080"/>
+      </w:pPr>
+      <w:rPr>
+        <w:rFonts w:hint="default"/>
+      </w:rPr>
+    </w:lvl>
+    <w:lvl w:ilvl="5">
+      <w:start w:val="1"/>
+      <w:numFmt w:val="decimal"/>
+      <w:lvlText w:val="%1.%2.%3.%4.%5.%6"/>
+      <w:lvlJc w:val="left"/>
+      <w:pPr>
+        <w:ind w:left="1080" w:hanging="1080"/>
+      </w:pPr>
+      <w:rPr>
+        <w:rFonts w:hint="default"/>
+      </w:rPr>
+    </w:lvl>
+    <w:lvl w:ilvl="6">
+      <w:start w:val="1"/>
+      <w:numFmt w:val="decimal"/>
+      <w:lvlText w:val="%1.%2.%3.%4.%5.%6.%7"/>
+      <w:lvlJc w:val="left"/>
+      <w:pPr>
+        <w:ind w:left="1440" w:hanging="1440"/>
+      </w:pPr>
+      <w:rPr>
+        <w:rFonts w:hint="default"/>
+      </w:rPr>
+    </w:lvl>
+    <w:lvl w:ilvl="7">
+      <w:start w:val="1"/>
+      <w:numFmt w:val="decimal"/>
+      <w:lvlText w:val="%1.%2.%3.%4.%5.%6.%7.%8"/>
+      <w:lvlJc w:val="left"/>
+      <w:pPr>
+        <w:ind w:left="1440" w:hanging="1440"/>
+      </w:pPr>
+      <w:rPr>
+        <w:rFonts w:hint="default"/>
+      </w:rPr>
+    </w:lvl>
+    <w:lvl w:ilvl="8">
+      <w:start w:val="1"/>
+      <w:numFmt w:val="decimal"/>
+      <w:lvlText w:val="%1.%2.%3.%4.%5.%6.%7.%8.%9"/>
+      <w:lvlJc w:val="left"/>
+      <w:pPr>
+        <w:ind w:left="1800" w:hanging="1800"/>
+      </w:pPr>
+      <w:rPr>
+        <w:rFonts w:hint="default"/>
+      </w:rPr>
+    </w:lvl>
+  </w:abstractNum>
+  <w:abstractNum w:abstractNumId="17">
     <w:nsid w:val="26722696"/>
     <w:multiLevelType w:val="multilevel"/>
     <w:tmpl w:val="454AAD42"/>
@@ -5435,7 +5931,7 @@
       </w:rPr>
     </w:lvl>
   </w:abstractNum>
-  <w:abstractNum w:abstractNumId="15">
+  <w:abstractNum w:abstractNumId="18">
     <w:nsid w:val="28F6131B"/>
     <w:multiLevelType w:val="multilevel"/>
     <w:tmpl w:val="6FA0C1A6"/>
@@ -5548,7 +6044,7 @@
       </w:rPr>
     </w:lvl>
   </w:abstractNum>
-  <w:abstractNum w:abstractNumId="16">
+  <w:abstractNum w:abstractNumId="19">
     <w:nsid w:val="2AE71873"/>
     <w:multiLevelType w:val="multilevel"/>
     <w:tmpl w:val="FD565B5E"/>
@@ -5669,7 +6165,7 @@
       </w:rPr>
     </w:lvl>
   </w:abstractNum>
-  <w:abstractNum w:abstractNumId="17">
+  <w:abstractNum w:abstractNumId="20">
     <w:nsid w:val="2CEA5638"/>
     <w:multiLevelType w:val="multilevel"/>
     <w:tmpl w:val="EA66F948"/>
@@ -5790,7 +6286,7 @@
       </w:rPr>
     </w:lvl>
   </w:abstractNum>
-  <w:abstractNum w:abstractNumId="18">
+  <w:abstractNum w:abstractNumId="21">
     <w:nsid w:val="33FF7BFC"/>
     <w:multiLevelType w:val="multilevel"/>
     <w:tmpl w:val="80B66332"/>
@@ -5911,7 +6407,7 @@
       </w:rPr>
     </w:lvl>
   </w:abstractNum>
-  <w:abstractNum w:abstractNumId="19">
+  <w:abstractNum w:abstractNumId="22">
     <w:nsid w:val="389601DA"/>
     <w:multiLevelType w:val="multilevel"/>
     <w:tmpl w:val="F1947208"/>
@@ -6037,7 +6533,7 @@
       </w:rPr>
     </w:lvl>
   </w:abstractNum>
-  <w:abstractNum w:abstractNumId="20">
+  <w:abstractNum w:abstractNumId="23">
     <w:nsid w:val="39924B50"/>
     <w:multiLevelType w:val="multilevel"/>
     <w:tmpl w:val="AA9CB920"/>
@@ -6163,7 +6659,7 @@
       </w:rPr>
     </w:lvl>
   </w:abstractNum>
-  <w:abstractNum w:abstractNumId="21">
+  <w:abstractNum w:abstractNumId="24">
     <w:nsid w:val="3CE44837"/>
     <w:multiLevelType w:val="hybridMultilevel"/>
     <w:tmpl w:val="947E3E64"/>
@@ -6252,7 +6748,7 @@
       </w:pPr>
     </w:lvl>
   </w:abstractNum>
-  <w:abstractNum w:abstractNumId="22">
+  <w:abstractNum w:abstractNumId="25">
     <w:nsid w:val="3F317C9E"/>
     <w:multiLevelType w:val="hybridMultilevel"/>
     <w:tmpl w:val="328CB068"/>
@@ -6365,7 +6861,7 @@
       </w:rPr>
     </w:lvl>
   </w:abstractNum>
-  <w:abstractNum w:abstractNumId="23">
+  <w:abstractNum w:abstractNumId="26">
     <w:nsid w:val="46C53F81"/>
     <w:multiLevelType w:val="hybridMultilevel"/>
     <w:tmpl w:val="04E40642"/>
@@ -6478,7 +6974,7 @@
       </w:rPr>
     </w:lvl>
   </w:abstractNum>
-  <w:abstractNum w:abstractNumId="24">
+  <w:abstractNum w:abstractNumId="27">
     <w:nsid w:val="4993444F"/>
     <w:multiLevelType w:val="hybridMultilevel"/>
     <w:tmpl w:val="74F8C782"/>
@@ -6564,7 +7060,7 @@
       </w:pPr>
     </w:lvl>
   </w:abstractNum>
-  <w:abstractNum w:abstractNumId="25">
+  <w:abstractNum w:abstractNumId="28">
     <w:nsid w:val="4C0B7BA6"/>
     <w:multiLevelType w:val="hybridMultilevel"/>
     <w:tmpl w:val="0F82478E"/>
@@ -6653,7 +7149,7 @@
       </w:pPr>
     </w:lvl>
   </w:abstractNum>
-  <w:abstractNum w:abstractNumId="26">
+  <w:abstractNum w:abstractNumId="29">
     <w:nsid w:val="4E694CC1"/>
     <w:multiLevelType w:val="multilevel"/>
     <w:tmpl w:val="67FE0CE6"/>
@@ -6771,7 +7267,7 @@
       </w:rPr>
     </w:lvl>
   </w:abstractNum>
-  <w:abstractNum w:abstractNumId="27">
+  <w:abstractNum w:abstractNumId="30">
     <w:nsid w:val="566A74B3"/>
     <w:multiLevelType w:val="multilevel"/>
     <w:tmpl w:val="C3F88332"/>
@@ -6889,7 +7385,7 @@
       </w:rPr>
     </w:lvl>
   </w:abstractNum>
-  <w:abstractNum w:abstractNumId="28">
+  <w:abstractNum w:abstractNumId="31">
     <w:nsid w:val="586906EF"/>
     <w:multiLevelType w:val="hybridMultilevel"/>
     <w:tmpl w:val="947E3E64"/>
@@ -6978,7 +7474,7 @@
       </w:pPr>
     </w:lvl>
   </w:abstractNum>
-  <w:abstractNum w:abstractNumId="29">
+  <w:abstractNum w:abstractNumId="32">
     <w:nsid w:val="5A1226FC"/>
     <w:multiLevelType w:val="hybridMultilevel"/>
     <w:tmpl w:val="ABF8BF7A"/>
@@ -7067,7 +7563,7 @@
       </w:pPr>
     </w:lvl>
   </w:abstractNum>
-  <w:abstractNum w:abstractNumId="30">
+  <w:abstractNum w:abstractNumId="33">
     <w:nsid w:val="5D4D246F"/>
     <w:multiLevelType w:val="hybridMultilevel"/>
     <w:tmpl w:val="E0FA7C18"/>
@@ -7180,7 +7676,7 @@
       </w:rPr>
     </w:lvl>
   </w:abstractNum>
-  <w:abstractNum w:abstractNumId="31">
+  <w:abstractNum w:abstractNumId="34">
     <w:nsid w:val="5D5E21B0"/>
     <w:multiLevelType w:val="hybridMultilevel"/>
     <w:tmpl w:val="2D1E412A"/>
@@ -7269,7 +7765,7 @@
       </w:pPr>
     </w:lvl>
   </w:abstractNum>
-  <w:abstractNum w:abstractNumId="32">
+  <w:abstractNum w:abstractNumId="35">
     <w:nsid w:val="5DDC02C8"/>
     <w:multiLevelType w:val="multilevel"/>
     <w:tmpl w:val="18DC1962"/>
@@ -7387,7 +7883,7 @@
       </w:rPr>
     </w:lvl>
   </w:abstractNum>
-  <w:abstractNum w:abstractNumId="33">
+  <w:abstractNum w:abstractNumId="36">
     <w:nsid w:val="5F05198C"/>
     <w:multiLevelType w:val="hybridMultilevel"/>
     <w:tmpl w:val="71428A0C"/>
@@ -7499,7 +7995,7 @@
       </w:rPr>
     </w:lvl>
   </w:abstractNum>
-  <w:abstractNum w:abstractNumId="34">
+  <w:abstractNum w:abstractNumId="37">
     <w:nsid w:val="63B556EF"/>
     <w:multiLevelType w:val="hybridMultilevel"/>
     <w:tmpl w:val="947E3E64"/>
@@ -7588,7 +8084,120 @@
       </w:pPr>
     </w:lvl>
   </w:abstractNum>
-  <w:abstractNum w:abstractNumId="35">
+  <w:abstractNum w:abstractNumId="38">
+    <w:nsid w:val="680024C6"/>
+    <w:multiLevelType w:val="multilevel"/>
+    <w:tmpl w:val="1A6ADC32"/>
+    <w:lvl w:ilvl="0">
+      <w:start w:val="1"/>
+      <w:numFmt w:val="decimal"/>
+      <w:lvlText w:val="%1"/>
+      <w:lvlJc w:val="left"/>
+      <w:pPr>
+        <w:ind w:left="420" w:hanging="420"/>
+      </w:pPr>
+      <w:rPr>
+        <w:rFonts w:hint="default"/>
+      </w:rPr>
+    </w:lvl>
+    <w:lvl w:ilvl="1">
+      <w:start w:val="1"/>
+      <w:numFmt w:val="decimal"/>
+      <w:lvlText w:val="%1.%2"/>
+      <w:lvlJc w:val="left"/>
+      <w:pPr>
+        <w:ind w:left="420" w:hanging="420"/>
+      </w:pPr>
+      <w:rPr>
+        <w:rFonts w:hint="default"/>
+      </w:rPr>
+    </w:lvl>
+    <w:lvl w:ilvl="2">
+      <w:start w:val="1"/>
+      <w:numFmt w:val="decimal"/>
+      <w:lvlText w:val="%1.%2.%3"/>
+      <w:lvlJc w:val="left"/>
+      <w:pPr>
+        <w:ind w:left="2250" w:hanging="720"/>
+      </w:pPr>
+      <w:rPr>
+        <w:rFonts w:hint="default"/>
+      </w:rPr>
+    </w:lvl>
+    <w:lvl w:ilvl="3">
+      <w:start w:val="1"/>
+      <w:numFmt w:val="decimal"/>
+      <w:lvlText w:val="%1.%2.%3.%4"/>
+      <w:lvlJc w:val="left"/>
+      <w:pPr>
+        <w:ind w:left="720" w:hanging="720"/>
+      </w:pPr>
+      <w:rPr>
+        <w:rFonts w:hint="default"/>
+      </w:rPr>
+    </w:lvl>
+    <w:lvl w:ilvl="4">
+      <w:start w:val="1"/>
+      <w:numFmt w:val="decimal"/>
+      <w:lvlText w:val="%1.%2.%3.%4.%5"/>
+      <w:lvlJc w:val="left"/>
+      <w:pPr>
+        <w:ind w:left="1080" w:hanging="1080"/>
+      </w:pPr>
+      <w:rPr>
+        <w:rFonts w:hint="default"/>
+      </w:rPr>
+    </w:lvl>
+    <w:lvl w:ilvl="5">
+      <w:start w:val="1"/>
+      <w:numFmt w:val="decimal"/>
+      <w:lvlText w:val="%1.%2.%3.%4.%5.%6"/>
+      <w:lvlJc w:val="left"/>
+      <w:pPr>
+        <w:ind w:left="1080" w:hanging="1080"/>
+      </w:pPr>
+      <w:rPr>
+        <w:rFonts w:hint="default"/>
+      </w:rPr>
+    </w:lvl>
+    <w:lvl w:ilvl="6">
+      <w:start w:val="1"/>
+      <w:numFmt w:val="decimal"/>
+      <w:lvlText w:val="%1.%2.%3.%4.%5.%6.%7"/>
+      <w:lvlJc w:val="left"/>
+      <w:pPr>
+        <w:ind w:left="1440" w:hanging="1440"/>
+      </w:pPr>
+      <w:rPr>
+        <w:rFonts w:hint="default"/>
+      </w:rPr>
+    </w:lvl>
+    <w:lvl w:ilvl="7">
+      <w:start w:val="1"/>
+      <w:numFmt w:val="decimal"/>
+      <w:lvlText w:val="%1.%2.%3.%4.%5.%6.%7.%8"/>
+      <w:lvlJc w:val="left"/>
+      <w:pPr>
+        <w:ind w:left="1440" w:hanging="1440"/>
+      </w:pPr>
+      <w:rPr>
+        <w:rFonts w:hint="default"/>
+      </w:rPr>
+    </w:lvl>
+    <w:lvl w:ilvl="8">
+      <w:start w:val="1"/>
+      <w:numFmt w:val="decimal"/>
+      <w:lvlText w:val="%1.%2.%3.%4.%5.%6.%7.%8.%9"/>
+      <w:lvlJc w:val="left"/>
+      <w:pPr>
+        <w:ind w:left="1800" w:hanging="1800"/>
+      </w:pPr>
+      <w:rPr>
+        <w:rFonts w:hint="default"/>
+      </w:rPr>
+    </w:lvl>
+  </w:abstractNum>
+  <w:abstractNum w:abstractNumId="39">
     <w:nsid w:val="6B847CC3"/>
     <w:multiLevelType w:val="hybridMultilevel"/>
     <w:tmpl w:val="1FAA28A8"/>
@@ -7677,7 +8286,7 @@
       </w:pPr>
     </w:lvl>
   </w:abstractNum>
-  <w:abstractNum w:abstractNumId="36">
+  <w:abstractNum w:abstractNumId="40">
     <w:nsid w:val="745F2F3B"/>
     <w:multiLevelType w:val="hybridMultilevel"/>
     <w:tmpl w:val="5CA2420A"/>
@@ -7763,7 +8372,7 @@
       </w:pPr>
     </w:lvl>
   </w:abstractNum>
-  <w:abstractNum w:abstractNumId="37">
+  <w:abstractNum w:abstractNumId="41">
     <w:nsid w:val="765E50DB"/>
     <w:multiLevelType w:val="multilevel"/>
     <w:tmpl w:val="B6489686"/>
@@ -7881,7 +8490,7 @@
       </w:rPr>
     </w:lvl>
   </w:abstractNum>
-  <w:abstractNum w:abstractNumId="38">
+  <w:abstractNum w:abstractNumId="42">
     <w:nsid w:val="7AD74D11"/>
     <w:multiLevelType w:val="hybridMultilevel"/>
     <w:tmpl w:val="BCDA917A"/>
@@ -7970,7 +8579,7 @@
       </w:pPr>
     </w:lvl>
   </w:abstractNum>
-  <w:abstractNum w:abstractNumId="39">
+  <w:abstractNum w:abstractNumId="43">
     <w:nsid w:val="7DB4244E"/>
     <w:multiLevelType w:val="multilevel"/>
     <w:tmpl w:val="B96A934C"/>
@@ -8088,7 +8697,7 @@
       </w:rPr>
     </w:lvl>
   </w:abstractNum>
-  <w:abstractNum w:abstractNumId="40">
+  <w:abstractNum w:abstractNumId="44">
     <w:nsid w:val="7F330D48"/>
     <w:multiLevelType w:val="hybridMultilevel"/>
     <w:tmpl w:val="947E3E64"/>
@@ -8178,127 +8787,139 @@
     </w:lvl>
   </w:abstractNum>
   <w:num w:numId="1">
+    <w:abstractNumId w:val="34"/>
+  </w:num>
+  <w:num w:numId="2">
+    <w:abstractNumId w:val="27"/>
+  </w:num>
+  <w:num w:numId="3">
+    <w:abstractNumId w:val="20"/>
+  </w:num>
+  <w:num w:numId="4">
+    <w:abstractNumId w:val="17"/>
+  </w:num>
+  <w:num w:numId="5">
+    <w:abstractNumId w:val="42"/>
+  </w:num>
+  <w:num w:numId="6">
+    <w:abstractNumId w:val="39"/>
+  </w:num>
+  <w:num w:numId="7">
+    <w:abstractNumId w:val="32"/>
+  </w:num>
+  <w:num w:numId="8">
+    <w:abstractNumId w:val="5"/>
+  </w:num>
+  <w:num w:numId="9">
+    <w:abstractNumId w:val="21"/>
+  </w:num>
+  <w:num w:numId="10">
+    <w:abstractNumId w:val="22"/>
+  </w:num>
+  <w:num w:numId="11">
+    <w:abstractNumId w:val="12"/>
+  </w:num>
+  <w:num w:numId="12">
+    <w:abstractNumId w:val="10"/>
+  </w:num>
+  <w:num w:numId="13">
+    <w:abstractNumId w:val="41"/>
+  </w:num>
+  <w:num w:numId="14">
+    <w:abstractNumId w:val="35"/>
+  </w:num>
+  <w:num w:numId="15">
+    <w:abstractNumId w:val="30"/>
+  </w:num>
+  <w:num w:numId="16">
+    <w:abstractNumId w:val="23"/>
+  </w:num>
+  <w:num w:numId="17">
+    <w:abstractNumId w:val="29"/>
+  </w:num>
+  <w:num w:numId="18">
+    <w:abstractNumId w:val="7"/>
+  </w:num>
+  <w:num w:numId="19">
+    <w:abstractNumId w:val="43"/>
+  </w:num>
+  <w:num w:numId="20">
+    <w:abstractNumId w:val="4"/>
+  </w:num>
+  <w:num w:numId="21">
+    <w:abstractNumId w:val="18"/>
+  </w:num>
+  <w:num w:numId="22">
+    <w:abstractNumId w:val="1"/>
+  </w:num>
+  <w:num w:numId="23">
+    <w:abstractNumId w:val="24"/>
+  </w:num>
+  <w:num w:numId="24">
+    <w:abstractNumId w:val="37"/>
+  </w:num>
+  <w:num w:numId="25">
+    <w:abstractNumId w:val="44"/>
+  </w:num>
+  <w:num w:numId="26">
+    <w:abstractNumId w:val="19"/>
+  </w:num>
+  <w:num w:numId="27">
+    <w:abstractNumId w:val="14"/>
+  </w:num>
+  <w:num w:numId="28">
     <w:abstractNumId w:val="31"/>
   </w:num>
-  <w:num w:numId="2">
-    <w:abstractNumId w:val="24"/>
+  <w:num w:numId="29">
+    <w:abstractNumId w:val="3"/>
   </w:num>
-  <w:num w:numId="3">
-    <w:abstractNumId w:val="17"/>
+  <w:num w:numId="30">
+    <w:abstractNumId w:val="15"/>
   </w:num>
-  <w:num w:numId="4">
-    <w:abstractNumId w:val="14"/>
+  <w:num w:numId="31">
+    <w:abstractNumId w:val="9"/>
   </w:num>
-  <w:num w:numId="5">
+  <w:num w:numId="32">
+    <w:abstractNumId w:val="25"/>
+  </w:num>
+  <w:num w:numId="33">
+    <w:abstractNumId w:val="36"/>
+  </w:num>
+  <w:num w:numId="34">
+    <w:abstractNumId w:val="13"/>
+  </w:num>
+  <w:num w:numId="35">
+    <w:abstractNumId w:val="40"/>
+  </w:num>
+  <w:num w:numId="36">
+    <w:abstractNumId w:val="28"/>
+  </w:num>
+  <w:num w:numId="37">
+    <w:abstractNumId w:val="26"/>
+  </w:num>
+  <w:num w:numId="38">
+    <w:abstractNumId w:val="6"/>
+  </w:num>
+  <w:num w:numId="39">
+    <w:abstractNumId w:val="33"/>
+  </w:num>
+  <w:num w:numId="40">
+    <w:abstractNumId w:val="11"/>
+  </w:num>
+  <w:num w:numId="41">
+    <w:abstractNumId w:val="8"/>
+  </w:num>
+  <w:num w:numId="42">
+    <w:abstractNumId w:val="2"/>
+  </w:num>
+  <w:num w:numId="43">
+    <w:abstractNumId w:val="0"/>
+  </w:num>
+  <w:num w:numId="44">
     <w:abstractNumId w:val="38"/>
   </w:num>
-  <w:num w:numId="6">
-    <w:abstractNumId w:val="35"/>
-  </w:num>
-  <w:num w:numId="7">
-    <w:abstractNumId w:val="29"/>
-  </w:num>
-  <w:num w:numId="8">
-    <w:abstractNumId w:val="3"/>
-  </w:num>
-  <w:num w:numId="9">
-    <w:abstractNumId w:val="18"/>
-  </w:num>
-  <w:num w:numId="10">
-    <w:abstractNumId w:val="19"/>
-  </w:num>
-  <w:num w:numId="11">
-    <w:abstractNumId w:val="10"/>
-  </w:num>
-  <w:num w:numId="12">
-    <w:abstractNumId w:val="8"/>
-  </w:num>
-  <w:num w:numId="13">
-    <w:abstractNumId w:val="37"/>
-  </w:num>
-  <w:num w:numId="14">
-    <w:abstractNumId w:val="32"/>
-  </w:num>
-  <w:num w:numId="15">
-    <w:abstractNumId w:val="27"/>
-  </w:num>
-  <w:num w:numId="16">
-    <w:abstractNumId w:val="20"/>
-  </w:num>
-  <w:num w:numId="17">
-    <w:abstractNumId w:val="26"/>
-  </w:num>
-  <w:num w:numId="18">
-    <w:abstractNumId w:val="5"/>
-  </w:num>
-  <w:num w:numId="19">
-    <w:abstractNumId w:val="39"/>
-  </w:num>
-  <w:num w:numId="20">
-    <w:abstractNumId w:val="2"/>
-  </w:num>
-  <w:num w:numId="21">
-    <w:abstractNumId w:val="15"/>
-  </w:num>
-  <w:num w:numId="22">
-    <w:abstractNumId w:val="0"/>
-  </w:num>
-  <w:num w:numId="23">
-    <w:abstractNumId w:val="21"/>
-  </w:num>
-  <w:num w:numId="24">
-    <w:abstractNumId w:val="34"/>
-  </w:num>
-  <w:num w:numId="25">
-    <w:abstractNumId w:val="40"/>
-  </w:num>
-  <w:num w:numId="26">
+  <w:num w:numId="45">
     <w:abstractNumId w:val="16"/>
-  </w:num>
-  <w:num w:numId="27">
-    <w:abstractNumId w:val="12"/>
-  </w:num>
-  <w:num w:numId="28">
-    <w:abstractNumId w:val="28"/>
-  </w:num>
-  <w:num w:numId="29">
-    <w:abstractNumId w:val="1"/>
-  </w:num>
-  <w:num w:numId="30">
-    <w:abstractNumId w:val="13"/>
-  </w:num>
-  <w:num w:numId="31">
-    <w:abstractNumId w:val="7"/>
-  </w:num>
-  <w:num w:numId="32">
-    <w:abstractNumId w:val="22"/>
-  </w:num>
-  <w:num w:numId="33">
-    <w:abstractNumId w:val="33"/>
-  </w:num>
-  <w:num w:numId="34">
-    <w:abstractNumId w:val="11"/>
-  </w:num>
-  <w:num w:numId="35">
-    <w:abstractNumId w:val="36"/>
-  </w:num>
-  <w:num w:numId="36">
-    <w:abstractNumId w:val="25"/>
-  </w:num>
-  <w:num w:numId="37">
-    <w:abstractNumId w:val="23"/>
-  </w:num>
-  <w:num w:numId="38">
-    <w:abstractNumId w:val="4"/>
-  </w:num>
-  <w:num w:numId="39">
-    <w:abstractNumId w:val="30"/>
-  </w:num>
-  <w:num w:numId="40">
-    <w:abstractNumId w:val="9"/>
-  </w:num>
-  <w:num w:numId="41">
-    <w:abstractNumId w:val="6"/>
   </w:num>
   <w:numIdMacAtCleanup w:val="39"/>
 </w:numbering>

--- a/Template - Dokumentacija projekta (1).docx
+++ b/Template - Dokumentacija projekta (1).docx
@@ -1597,7 +1597,7 @@
             <o:lock v:ext="edit" aspectratio="t"/>
           </v:shapetype>
           <v:shape id="_x0000_i1025" type="#_x0000_t75" style="width:469.5pt;height:225pt">
-            <v:imagedata r:id="rId8" o:title="Admin.dijagram"/>
+            <v:imagedata r:id="rId8" o:title="Admin"/>
           </v:shape>
         </w:pict>
       </w:r>
@@ -2319,6 +2319,156 @@
       </w:r>
       <w:r>
         <w:t>.“.</w:t>
+      </w:r>
+    </w:p>
+    <w:p/>
+    <w:p>
+      <w:pPr>
+        <w:pStyle w:val="Heading2"/>
+        <w:numPr>
+          <w:ilvl w:val="2"/>
+          <w:numId w:val="12"/>
+        </w:numPr>
+      </w:pPr>
+      <w:r>
+        <w:t>SK5</w:t>
+      </w:r>
+      <w:r>
+        <w:t xml:space="preserve">: Slučаj </w:t>
+      </w:r>
+      <w:r>
+        <w:t>korišćenjа – Verifikovanje narudzbine</w:t>
+      </w:r>
+    </w:p>
+    <w:p/>
+    <w:p>
+      <w:pPr>
+        <w:rPr>
+          <w:b/>
+        </w:rPr>
+      </w:pPr>
+      <w:r>
+        <w:rPr>
+          <w:b/>
+        </w:rPr>
+        <w:t>Nаziv SK</w:t>
+      </w:r>
+    </w:p>
+    <w:p>
+      <w:r>
+        <w:t xml:space="preserve"> Verifikovanje narudzbine </w:t>
+      </w:r>
+    </w:p>
+    <w:p>
+      <w:pPr>
+        <w:rPr>
+          <w:b/>
+        </w:rPr>
+      </w:pPr>
+      <w:r>
+        <w:rPr>
+          <w:b/>
+        </w:rPr>
+        <w:t xml:space="preserve">Aktori SK </w:t>
+      </w:r>
+    </w:p>
+    <w:p>
+      <w:r>
+        <w:t>Administrator</w:t>
+      </w:r>
+    </w:p>
+    <w:p>
+      <w:pPr>
+        <w:rPr>
+          <w:b/>
+        </w:rPr>
+      </w:pPr>
+      <w:r>
+        <w:t xml:space="preserve"> </w:t>
+      </w:r>
+      <w:r>
+        <w:rPr>
+          <w:b/>
+        </w:rPr>
+        <w:t xml:space="preserve">Učesnici SK </w:t>
+      </w:r>
+    </w:p>
+    <w:p>
+      <w:r>
+        <w:t xml:space="preserve">Administrator i sistem (progrаm) </w:t>
+      </w:r>
+    </w:p>
+    <w:p>
+      <w:r>
+        <w:rPr>
+          <w:b/>
+        </w:rPr>
+        <w:t>Preduslov</w:t>
+      </w:r>
+      <w:r>
+        <w:t>: Sistem je uključen i sistem prikаzuje stranu gde se nalazi spisak narudzbina.Administartor vrsi izbor narudzbina koje ce da verifikuje. Kad je izabrao otvara se forma(dugme)za verifikaciju.</w:t>
+      </w:r>
+    </w:p>
+    <w:p>
+      <w:pPr>
+        <w:rPr>
+          <w:b/>
+        </w:rPr>
+      </w:pPr>
+      <w:r>
+        <w:t xml:space="preserve"> </w:t>
+      </w:r>
+      <w:r>
+        <w:rPr>
+          <w:b/>
+        </w:rPr>
+        <w:t>Osnovni scenаrio SK</w:t>
+      </w:r>
+    </w:p>
+    <w:p>
+      <w:r>
+        <w:t xml:space="preserve"> 1. Administrator bira polje narudzbine.</w:t>
+      </w:r>
+    </w:p>
+    <w:p>
+      <w:r>
+        <w:t xml:space="preserve"> 2. </w:t>
+      </w:r>
+      <w:r>
+        <w:t xml:space="preserve">Sistem </w:t>
+      </w:r>
+      <w:r>
+        <w:t>otvara</w:t>
+      </w:r>
+      <w:r>
+        <w:t xml:space="preserve"> </w:t>
+      </w:r>
+      <w:r>
+        <w:t>formu sa spiskom narudzbina</w:t>
+      </w:r>
+      <w:r>
+        <w:t>.</w:t>
+      </w:r>
+    </w:p>
+    <w:p>
+      <w:r>
+        <w:t xml:space="preserve">3. Administrator bira za koju narudzbinu hoce da vidi detalje . </w:t>
+      </w:r>
+    </w:p>
+    <w:p>
+      <w:r>
+        <w:t xml:space="preserve">4. Sistem otvara detalje narudzbine. </w:t>
+      </w:r>
+    </w:p>
+    <w:p>
+      <w:r>
+        <w:t xml:space="preserve"> 5. Administrator  poziva sistem da verifikuje narudzbinu“.</w:t>
+      </w:r>
+    </w:p>
+    <w:p>
+      <w:r>
+        <w:lastRenderedPageBreak/>
+        <w:t xml:space="preserve">6. Sistem pamti podatke o verifikaciju menja ststus  narudzbine u “send”, salje mail korisniku da je njegova poslika poslata I da ce stici u roku od 3-5 dana. </w:t>
       </w:r>
     </w:p>
     <w:p/>
@@ -2331,6 +2481,8 @@
     <w:p/>
     <w:p/>
     <w:p/>
+    <w:p/>
+    <w:p/>
     <w:p>
       <w:pPr>
         <w:rPr>
@@ -2376,7 +2528,6 @@
     </w:p>
     <w:p>
       <w:r>
-        <w:lastRenderedPageBreak/>
         <w:t>Definisati identifikovane slučajeve korišćenja i prikazati ih vizuelno korišćenjem UML dijagrama</w:t>
       </w:r>
       <w:r>
@@ -3915,7 +4066,7 @@
             <w:rPr>
               <w:noProof/>
             </w:rPr>
-            <w:t>6</w:t>
+            <w:t>7</w:t>
           </w:r>
         </w:fldSimple>
       </w:p>
@@ -7268,6 +7419,119 @@
     </w:lvl>
   </w:abstractNum>
   <w:abstractNum w:abstractNumId="30">
+    <w:nsid w:val="4FFB0DBA"/>
+    <w:multiLevelType w:val="multilevel"/>
+    <w:tmpl w:val="1A6ADC32"/>
+    <w:lvl w:ilvl="0">
+      <w:start w:val="1"/>
+      <w:numFmt w:val="decimal"/>
+      <w:lvlText w:val="%1"/>
+      <w:lvlJc w:val="left"/>
+      <w:pPr>
+        <w:ind w:left="420" w:hanging="420"/>
+      </w:pPr>
+      <w:rPr>
+        <w:rFonts w:hint="default"/>
+      </w:rPr>
+    </w:lvl>
+    <w:lvl w:ilvl="1">
+      <w:start w:val="1"/>
+      <w:numFmt w:val="decimal"/>
+      <w:lvlText w:val="%1.%2"/>
+      <w:lvlJc w:val="left"/>
+      <w:pPr>
+        <w:ind w:left="420" w:hanging="420"/>
+      </w:pPr>
+      <w:rPr>
+        <w:rFonts w:hint="default"/>
+      </w:rPr>
+    </w:lvl>
+    <w:lvl w:ilvl="2">
+      <w:start w:val="1"/>
+      <w:numFmt w:val="decimal"/>
+      <w:lvlText w:val="%1.%2.%3"/>
+      <w:lvlJc w:val="left"/>
+      <w:pPr>
+        <w:ind w:left="2250" w:hanging="720"/>
+      </w:pPr>
+      <w:rPr>
+        <w:rFonts w:hint="default"/>
+      </w:rPr>
+    </w:lvl>
+    <w:lvl w:ilvl="3">
+      <w:start w:val="1"/>
+      <w:numFmt w:val="decimal"/>
+      <w:lvlText w:val="%1.%2.%3.%4"/>
+      <w:lvlJc w:val="left"/>
+      <w:pPr>
+        <w:ind w:left="720" w:hanging="720"/>
+      </w:pPr>
+      <w:rPr>
+        <w:rFonts w:hint="default"/>
+      </w:rPr>
+    </w:lvl>
+    <w:lvl w:ilvl="4">
+      <w:start w:val="1"/>
+      <w:numFmt w:val="decimal"/>
+      <w:lvlText w:val="%1.%2.%3.%4.%5"/>
+      <w:lvlJc w:val="left"/>
+      <w:pPr>
+        <w:ind w:left="1080" w:hanging="1080"/>
+      </w:pPr>
+      <w:rPr>
+        <w:rFonts w:hint="default"/>
+      </w:rPr>
+    </w:lvl>
+    <w:lvl w:ilvl="5">
+      <w:start w:val="1"/>
+      <w:numFmt w:val="decimal"/>
+      <w:lvlText w:val="%1.%2.%3.%4.%5.%6"/>
+      <w:lvlJc w:val="left"/>
+      <w:pPr>
+        <w:ind w:left="1080" w:hanging="1080"/>
+      </w:pPr>
+      <w:rPr>
+        <w:rFonts w:hint="default"/>
+      </w:rPr>
+    </w:lvl>
+    <w:lvl w:ilvl="6">
+      <w:start w:val="1"/>
+      <w:numFmt w:val="decimal"/>
+      <w:lvlText w:val="%1.%2.%3.%4.%5.%6.%7"/>
+      <w:lvlJc w:val="left"/>
+      <w:pPr>
+        <w:ind w:left="1440" w:hanging="1440"/>
+      </w:pPr>
+      <w:rPr>
+        <w:rFonts w:hint="default"/>
+      </w:rPr>
+    </w:lvl>
+    <w:lvl w:ilvl="7">
+      <w:start w:val="1"/>
+      <w:numFmt w:val="decimal"/>
+      <w:lvlText w:val="%1.%2.%3.%4.%5.%6.%7.%8"/>
+      <w:lvlJc w:val="left"/>
+      <w:pPr>
+        <w:ind w:left="1440" w:hanging="1440"/>
+      </w:pPr>
+      <w:rPr>
+        <w:rFonts w:hint="default"/>
+      </w:rPr>
+    </w:lvl>
+    <w:lvl w:ilvl="8">
+      <w:start w:val="1"/>
+      <w:numFmt w:val="decimal"/>
+      <w:lvlText w:val="%1.%2.%3.%4.%5.%6.%7.%8.%9"/>
+      <w:lvlJc w:val="left"/>
+      <w:pPr>
+        <w:ind w:left="1800" w:hanging="1800"/>
+      </w:pPr>
+      <w:rPr>
+        <w:rFonts w:hint="default"/>
+      </w:rPr>
+    </w:lvl>
+  </w:abstractNum>
+  <w:abstractNum w:abstractNumId="31">
     <w:nsid w:val="566A74B3"/>
     <w:multiLevelType w:val="multilevel"/>
     <w:tmpl w:val="C3F88332"/>
@@ -7385,7 +7649,7 @@
       </w:rPr>
     </w:lvl>
   </w:abstractNum>
-  <w:abstractNum w:abstractNumId="31">
+  <w:abstractNum w:abstractNumId="32">
     <w:nsid w:val="586906EF"/>
     <w:multiLevelType w:val="hybridMultilevel"/>
     <w:tmpl w:val="947E3E64"/>
@@ -7474,7 +7738,7 @@
       </w:pPr>
     </w:lvl>
   </w:abstractNum>
-  <w:abstractNum w:abstractNumId="32">
+  <w:abstractNum w:abstractNumId="33">
     <w:nsid w:val="5A1226FC"/>
     <w:multiLevelType w:val="hybridMultilevel"/>
     <w:tmpl w:val="ABF8BF7A"/>
@@ -7563,7 +7827,7 @@
       </w:pPr>
     </w:lvl>
   </w:abstractNum>
-  <w:abstractNum w:abstractNumId="33">
+  <w:abstractNum w:abstractNumId="34">
     <w:nsid w:val="5D4D246F"/>
     <w:multiLevelType w:val="hybridMultilevel"/>
     <w:tmpl w:val="E0FA7C18"/>
@@ -7676,7 +7940,7 @@
       </w:rPr>
     </w:lvl>
   </w:abstractNum>
-  <w:abstractNum w:abstractNumId="34">
+  <w:abstractNum w:abstractNumId="35">
     <w:nsid w:val="5D5E21B0"/>
     <w:multiLevelType w:val="hybridMultilevel"/>
     <w:tmpl w:val="2D1E412A"/>
@@ -7765,7 +8029,7 @@
       </w:pPr>
     </w:lvl>
   </w:abstractNum>
-  <w:abstractNum w:abstractNumId="35">
+  <w:abstractNum w:abstractNumId="36">
     <w:nsid w:val="5DDC02C8"/>
     <w:multiLevelType w:val="multilevel"/>
     <w:tmpl w:val="18DC1962"/>
@@ -7883,7 +8147,7 @@
       </w:rPr>
     </w:lvl>
   </w:abstractNum>
-  <w:abstractNum w:abstractNumId="36">
+  <w:abstractNum w:abstractNumId="37">
     <w:nsid w:val="5F05198C"/>
     <w:multiLevelType w:val="hybridMultilevel"/>
     <w:tmpl w:val="71428A0C"/>
@@ -7995,7 +8259,7 @@
       </w:rPr>
     </w:lvl>
   </w:abstractNum>
-  <w:abstractNum w:abstractNumId="37">
+  <w:abstractNum w:abstractNumId="38">
     <w:nsid w:val="63B556EF"/>
     <w:multiLevelType w:val="hybridMultilevel"/>
     <w:tmpl w:val="947E3E64"/>
@@ -8084,7 +8348,7 @@
       </w:pPr>
     </w:lvl>
   </w:abstractNum>
-  <w:abstractNum w:abstractNumId="38">
+  <w:abstractNum w:abstractNumId="39">
     <w:nsid w:val="680024C6"/>
     <w:multiLevelType w:val="multilevel"/>
     <w:tmpl w:val="1A6ADC32"/>
@@ -8197,7 +8461,7 @@
       </w:rPr>
     </w:lvl>
   </w:abstractNum>
-  <w:abstractNum w:abstractNumId="39">
+  <w:abstractNum w:abstractNumId="40">
     <w:nsid w:val="6B847CC3"/>
     <w:multiLevelType w:val="hybridMultilevel"/>
     <w:tmpl w:val="1FAA28A8"/>
@@ -8286,7 +8550,7 @@
       </w:pPr>
     </w:lvl>
   </w:abstractNum>
-  <w:abstractNum w:abstractNumId="40">
+  <w:abstractNum w:abstractNumId="41">
     <w:nsid w:val="745F2F3B"/>
     <w:multiLevelType w:val="hybridMultilevel"/>
     <w:tmpl w:val="5CA2420A"/>
@@ -8372,7 +8636,7 @@
       </w:pPr>
     </w:lvl>
   </w:abstractNum>
-  <w:abstractNum w:abstractNumId="41">
+  <w:abstractNum w:abstractNumId="42">
     <w:nsid w:val="765E50DB"/>
     <w:multiLevelType w:val="multilevel"/>
     <w:tmpl w:val="B6489686"/>
@@ -8490,7 +8754,7 @@
       </w:rPr>
     </w:lvl>
   </w:abstractNum>
-  <w:abstractNum w:abstractNumId="42">
+  <w:abstractNum w:abstractNumId="43">
     <w:nsid w:val="7AD74D11"/>
     <w:multiLevelType w:val="hybridMultilevel"/>
     <w:tmpl w:val="BCDA917A"/>
@@ -8579,7 +8843,7 @@
       </w:pPr>
     </w:lvl>
   </w:abstractNum>
-  <w:abstractNum w:abstractNumId="43">
+  <w:abstractNum w:abstractNumId="44">
     <w:nsid w:val="7DB4244E"/>
     <w:multiLevelType w:val="multilevel"/>
     <w:tmpl w:val="B96A934C"/>
@@ -8697,7 +8961,7 @@
       </w:rPr>
     </w:lvl>
   </w:abstractNum>
-  <w:abstractNum w:abstractNumId="44">
+  <w:abstractNum w:abstractNumId="45">
     <w:nsid w:val="7F330D48"/>
     <w:multiLevelType w:val="hybridMultilevel"/>
     <w:tmpl w:val="947E3E64"/>
@@ -8787,7 +9051,7 @@
     </w:lvl>
   </w:abstractNum>
   <w:num w:numId="1">
-    <w:abstractNumId w:val="34"/>
+    <w:abstractNumId w:val="35"/>
   </w:num>
   <w:num w:numId="2">
     <w:abstractNumId w:val="27"/>
@@ -8799,13 +9063,13 @@
     <w:abstractNumId w:val="17"/>
   </w:num>
   <w:num w:numId="5">
-    <w:abstractNumId w:val="42"/>
+    <w:abstractNumId w:val="43"/>
   </w:num>
   <w:num w:numId="6">
-    <w:abstractNumId w:val="39"/>
+    <w:abstractNumId w:val="40"/>
   </w:num>
   <w:num w:numId="7">
-    <w:abstractNumId w:val="32"/>
+    <w:abstractNumId w:val="33"/>
   </w:num>
   <w:num w:numId="8">
     <w:abstractNumId w:val="5"/>
@@ -8823,13 +9087,13 @@
     <w:abstractNumId w:val="10"/>
   </w:num>
   <w:num w:numId="13">
-    <w:abstractNumId w:val="41"/>
+    <w:abstractNumId w:val="42"/>
   </w:num>
   <w:num w:numId="14">
-    <w:abstractNumId w:val="35"/>
+    <w:abstractNumId w:val="36"/>
   </w:num>
   <w:num w:numId="15">
-    <w:abstractNumId w:val="30"/>
+    <w:abstractNumId w:val="31"/>
   </w:num>
   <w:num w:numId="16">
     <w:abstractNumId w:val="23"/>
@@ -8841,7 +9105,7 @@
     <w:abstractNumId w:val="7"/>
   </w:num>
   <w:num w:numId="19">
-    <w:abstractNumId w:val="43"/>
+    <w:abstractNumId w:val="44"/>
   </w:num>
   <w:num w:numId="20">
     <w:abstractNumId w:val="4"/>
@@ -8856,10 +9120,10 @@
     <w:abstractNumId w:val="24"/>
   </w:num>
   <w:num w:numId="24">
-    <w:abstractNumId w:val="37"/>
+    <w:abstractNumId w:val="38"/>
   </w:num>
   <w:num w:numId="25">
-    <w:abstractNumId w:val="44"/>
+    <w:abstractNumId w:val="45"/>
   </w:num>
   <w:num w:numId="26">
     <w:abstractNumId w:val="19"/>
@@ -8868,7 +9132,7 @@
     <w:abstractNumId w:val="14"/>
   </w:num>
   <w:num w:numId="28">
-    <w:abstractNumId w:val="31"/>
+    <w:abstractNumId w:val="32"/>
   </w:num>
   <w:num w:numId="29">
     <w:abstractNumId w:val="3"/>
@@ -8883,13 +9147,13 @@
     <w:abstractNumId w:val="25"/>
   </w:num>
   <w:num w:numId="33">
-    <w:abstractNumId w:val="36"/>
+    <w:abstractNumId w:val="37"/>
   </w:num>
   <w:num w:numId="34">
     <w:abstractNumId w:val="13"/>
   </w:num>
   <w:num w:numId="35">
-    <w:abstractNumId w:val="40"/>
+    <w:abstractNumId w:val="41"/>
   </w:num>
   <w:num w:numId="36">
     <w:abstractNumId w:val="28"/>
@@ -8901,7 +9165,7 @@
     <w:abstractNumId w:val="6"/>
   </w:num>
   <w:num w:numId="39">
-    <w:abstractNumId w:val="33"/>
+    <w:abstractNumId w:val="34"/>
   </w:num>
   <w:num w:numId="40">
     <w:abstractNumId w:val="11"/>
@@ -8916,10 +9180,13 @@
     <w:abstractNumId w:val="0"/>
   </w:num>
   <w:num w:numId="44">
-    <w:abstractNumId w:val="38"/>
+    <w:abstractNumId w:val="39"/>
   </w:num>
   <w:num w:numId="45">
     <w:abstractNumId w:val="16"/>
+  </w:num>
+  <w:num w:numId="46">
+    <w:abstractNumId w:val="30"/>
   </w:num>
   <w:numIdMacAtCleanup w:val="39"/>
 </w:numbering>

--- a/Template - Dokumentacija projekta (1).docx
+++ b/Template - Dokumentacija projekta (1).docx
@@ -3637,12 +3637,24 @@
         <w:rPr>
           <w:rFonts w:ascii="Calibri" w:eastAsia="Calibri" w:hAnsi="Calibri" w:cs="Calibri"/>
         </w:rPr>
-        <w:t>Admin strana omogućava administratoru da kreira proizvode i njihove kategorije, prima narudžbine i priprema robu za slanje. Kada korisnik kupi proizvod, narudžbina se prosleđuje u magacin,</w:t>
+        <w:t>Admin strana omogućava administratoru da kreira proizvode i njihove kategorije, prima naru</w:t>
       </w:r>
       <w:r>
         <w:rPr>
           <w:rFonts w:ascii="Calibri" w:eastAsia="Calibri" w:hAnsi="Calibri" w:cs="Calibri"/>
         </w:rPr>
+        <w:t>džbine i kreira zapolenog(Employee)</w:t>
+      </w:r>
+      <w:r>
+        <w:rPr>
+          <w:rFonts w:ascii="Calibri" w:eastAsia="Calibri" w:hAnsi="Calibri" w:cs="Calibri"/>
+        </w:rPr>
+        <w:t>. Kada korisnik kupi proizvod, narudžbina se prosleđuje u magacin,</w:t>
+      </w:r>
+      <w:r>
+        <w:rPr>
+          <w:rFonts w:ascii="Calibri" w:eastAsia="Calibri" w:hAnsi="Calibri" w:cs="Calibri"/>
+        </w:rPr>
         <w:t>Employee</w:t>
       </w:r>
       <w:r>
@@ -3655,7 +3667,19 @@
         <w:rPr>
           <w:rFonts w:ascii="Calibri" w:eastAsia="Calibri" w:hAnsi="Calibri" w:cs="Calibri"/>
         </w:rPr>
-        <w:t>vidi porudzbinu priprema za slanje .Kad je isporuka spreman za slanje salje adminu povratnu informaciju I admin verifikuje isporuku.</w:t>
+        <w:t>vidi porudzbinu priprema za slanje .Kad je isporuka spreman za slanje salje adminu povratnu informaciju I</w:t>
+      </w:r>
+      <w:r>
+        <w:rPr>
+          <w:rFonts w:ascii="Calibri" w:eastAsia="Calibri" w:hAnsi="Calibri" w:cs="Calibri"/>
+        </w:rPr>
+        <w:t xml:space="preserve"> zatim </w:t>
+      </w:r>
+      <w:r>
+        <w:rPr>
+          <w:rFonts w:ascii="Calibri" w:eastAsia="Calibri" w:hAnsi="Calibri" w:cs="Calibri"/>
+        </w:rPr>
+        <w:t xml:space="preserve"> admin verifikuje isporuku.</w:t>
       </w:r>
     </w:p>
     <w:p>
@@ -3673,20 +3697,32 @@
         <w:rPr>
           <w:rFonts w:ascii="Calibri" w:eastAsia="Calibri" w:hAnsi="Calibri" w:cs="Calibri"/>
         </w:rPr>
-        <w:t>Kada se narudžbina pošalje, korisnik dobija automatsku poruku putem email-a da je njegova narudžbina primljena i da se roba priprema za slanje. Kada roba bude spremna za slanje, korisnik će dobiti drugu poruku putem email-a sa informacijama o isporuci.</w:t>
-      </w:r>
-    </w:p>
-    <w:p>
-      <w:pPr>
-        <w:tabs>
-          <w:tab w:val="left" w:pos="1440"/>
-        </w:tabs>
-        <w:spacing w:line="265" w:lineRule="auto"/>
-        <w:jc w:val="both"/>
+        <w:t>Kada se narudžbina pošalje,</w:t>
+      </w:r>
+      <w:r>
         <w:rPr>
           <w:rFonts w:ascii="Calibri" w:eastAsia="Calibri" w:hAnsi="Calibri" w:cs="Calibri"/>
         </w:rPr>
-      </w:pPr>
+        <w:t xml:space="preserve">I admin verifikuje </w:t>
+      </w:r>
+      <w:r>
+        <w:rPr>
+          <w:rFonts w:ascii="Calibri" w:eastAsia="Calibri" w:hAnsi="Calibri" w:cs="Calibri"/>
+        </w:rPr>
+        <w:t xml:space="preserve"> korisnik dobija automatsku poruku putem email-a da je njegova </w:t>
+      </w:r>
+      <w:r>
+        <w:rPr>
+          <w:rFonts w:ascii="Calibri" w:eastAsia="Calibri" w:hAnsi="Calibri" w:cs="Calibri"/>
+        </w:rPr>
+        <w:t>poslata I vidi detalje kupoviene</w:t>
+      </w:r>
+      <w:r>
+        <w:rPr>
+          <w:rFonts w:ascii="Calibri" w:eastAsia="Calibri" w:hAnsi="Calibri" w:cs="Calibri"/>
+        </w:rPr>
+        <w:t xml:space="preserve">. </w:t>
+      </w:r>
     </w:p>
     <w:p>
       <w:pPr>
@@ -20018,7 +20054,7 @@
             <w:rPr>
               <w:noProof/>
             </w:rPr>
-            <w:t>21</w:t>
+            <w:t>3</w:t>
           </w:r>
         </w:fldSimple>
       </w:p>
